--- a/测试日志/2019-04-16.docx
+++ b/测试日志/2019-04-16.docx
@@ -119,7 +119,7 @@
           <w:noProof/>
         </w:rPr>
         <w:drawing>
-          <wp:inline distT="0" distB="0" distL="0" distR="0">
+          <wp:inline distT="0" distB="0" distL="0" distR="0" wp14:anchorId="22489EEC" wp14:editId="57058C6A">
             <wp:extent cx="1923754" cy="2109981"/>
             <wp:effectExtent l="0" t="0" r="635" b="5080"/>
             <wp:docPr id="4" name="图片 4" descr="C:\Users\BDZNH\AppData\Local\Temp\WeChat Files\6ba8a32402618cc44853fa841c244cd.jpg"/>
@@ -178,16 +178,22 @@
     </w:p>
     <w:p>
       <w:r>
-        <w:t>StateTo.h</w:t>
-      </w:r>
-      <w:r>
-        <w:t>(207) set_domain()</w:t>
-      </w:r>
-      <w:r>
-        <w:t>, DFA.cpp</w:t>
-      </w:r>
-      <w:r>
-        <w:t>(79),usefulf()</w:t>
+        <w:t>DFA.cpp</w:t>
+      </w:r>
+      <w:r>
+        <w:t>(79),</w:t>
+      </w:r>
+      <w:r>
+        <w:t xml:space="preserve"> </w:t>
+      </w:r>
+      <w:r>
+        <w:t>usefulf()</w:t>
+      </w:r>
+      <w:r>
+        <w:rPr>
+          <w:rFonts w:hint="eastAsia"/>
+        </w:rPr>
+        <w:t>。</w:t>
       </w:r>
     </w:p>
     <w:p/>
@@ -275,13 +281,16 @@
       </w:r>
     </w:p>
     <w:p>
+      <w:pPr>
+        <w:jc w:val="center"/>
+      </w:pPr>
       <w:r>
         <w:rPr>
           <w:noProof/>
         </w:rPr>
         <w:drawing>
-          <wp:inline distT="0" distB="0" distL="0" distR="0" wp14:anchorId="7D2CEB7D" wp14:editId="6FCF6632">
-            <wp:extent cx="4552950" cy="2705100"/>
+          <wp:inline distT="0" distB="0" distL="0" distR="0" wp14:anchorId="0AE89FB2" wp14:editId="10E0B157">
+            <wp:extent cx="4428698" cy="2631277"/>
             <wp:effectExtent l="0" t="0" r="0" b="0"/>
             <wp:docPr id="2" name="图片 2"/>
             <wp:cNvGraphicFramePr>
@@ -303,7 +312,7 @@
                   <pic:spPr>
                     <a:xfrm>
                       <a:off x="0" y="0"/>
-                      <a:ext cx="4552950" cy="2705100"/>
+                      <a:ext cx="4496423" cy="2671515"/>
                     </a:xfrm>
                     <a:prstGeom prst="rect">
                       <a:avLst/>
@@ -325,13 +334,16 @@
       </w:r>
     </w:p>
     <w:p>
+      <w:pPr>
+        <w:jc w:val="center"/>
+      </w:pPr>
       <w:r>
         <w:rPr>
           <w:noProof/>
         </w:rPr>
         <w:lastRenderedPageBreak/>
         <w:drawing>
-          <wp:inline distT="0" distB="0" distL="0" distR="0" wp14:anchorId="3671EC7B" wp14:editId="4107F469">
+          <wp:inline distT="0" distB="0" distL="0" distR="0" wp14:anchorId="3D49690A" wp14:editId="444F7136">
             <wp:extent cx="5274310" cy="2745105"/>
             <wp:effectExtent l="0" t="0" r="2540" b="0"/>
             <wp:docPr id="3" name="图片 3"/>
@@ -6169,20 +6181,15 @@
         <w:adjustRightInd w:val="0"/>
         <w:jc w:val="left"/>
         <w:rPr>
-          <w:rFonts w:ascii="新宋体" w:eastAsia="新宋体" w:cs="新宋体"/>
-          <w:color w:val="000000"/>
-          <w:kern w:val="0"/>
-          <w:sz w:val="19"/>
-          <w:szCs w:val="19"/>
+          <w:b/>
+          <w:sz w:val="32"/>
         </w:rPr>
       </w:pPr>
       <w:r>
         <w:rPr>
-          <w:rFonts w:ascii="新宋体" w:eastAsia="新宋体" w:cs="新宋体" w:hint="eastAsia"/>
-          <w:color w:val="000000"/>
-          <w:kern w:val="0"/>
-          <w:sz w:val="19"/>
-          <w:szCs w:val="19"/>
+          <w:rFonts w:hint="eastAsia"/>
+          <w:b/>
+          <w:sz w:val="32"/>
         </w:rPr>
         <w:t>修正方法</w:t>
       </w:r>
@@ -7345,523 +7352,6 @@
           <w:sz w:val="19"/>
           <w:szCs w:val="19"/>
         </w:rPr>
-        <w:t>之后，添加以下代码</w:t>
-      </w:r>
-    </w:p>
-    <w:tbl>
-      <w:tblPr>
-        <w:tblStyle w:val="a7"/>
-        <w:tblW w:w="0" w:type="auto"/>
-        <w:tblLook w:val="04A0" w:firstRow="1" w:lastRow="0" w:firstColumn="1" w:lastColumn="0" w:noHBand="0" w:noVBand="1"/>
-      </w:tblPr>
-      <w:tblGrid>
-        <w:gridCol w:w="8296"/>
-      </w:tblGrid>
-      <w:tr>
-        <w:tc>
-          <w:tcPr>
-            <w:tcW w:w="8296" w:type="dxa"/>
-          </w:tcPr>
-          <w:p>
-            <w:pPr>
-              <w:autoSpaceDE w:val="0"/>
-              <w:autoSpaceDN w:val="0"/>
-              <w:adjustRightInd w:val="0"/>
-              <w:jc w:val="left"/>
-              <w:rPr>
-                <w:rFonts w:ascii="新宋体" w:eastAsia="新宋体" w:cs="新宋体"/>
-                <w:color w:val="000000"/>
-                <w:kern w:val="0"/>
-                <w:sz w:val="19"/>
-                <w:szCs w:val="19"/>
-              </w:rPr>
-            </w:pPr>
-            <w:r>
-              <w:rPr>
-                <w:rFonts w:ascii="新宋体" w:eastAsia="新宋体" w:cs="新宋体"/>
-                <w:color w:val="0000FF"/>
-                <w:kern w:val="0"/>
-                <w:sz w:val="19"/>
-                <w:szCs w:val="19"/>
-              </w:rPr>
-              <w:t>for</w:t>
-            </w:r>
-            <w:r>
-              <w:rPr>
-                <w:rFonts w:ascii="新宋体" w:eastAsia="新宋体" w:cs="新宋体"/>
-                <w:color w:val="000000"/>
-                <w:kern w:val="0"/>
-                <w:sz w:val="19"/>
-                <w:szCs w:val="19"/>
-              </w:rPr>
-              <w:t xml:space="preserve"> (st = 0; st &lt; Q.size(); st++)</w:t>
-            </w:r>
-          </w:p>
-          <w:p>
-            <w:pPr>
-              <w:autoSpaceDE w:val="0"/>
-              <w:autoSpaceDN w:val="0"/>
-              <w:adjustRightInd w:val="0"/>
-              <w:jc w:val="left"/>
-              <w:rPr>
-                <w:rFonts w:ascii="新宋体" w:eastAsia="新宋体" w:cs="新宋体"/>
-                <w:color w:val="000000"/>
-                <w:kern w:val="0"/>
-                <w:sz w:val="19"/>
-                <w:szCs w:val="19"/>
-              </w:rPr>
-            </w:pPr>
-            <w:r>
-              <w:rPr>
-                <w:rFonts w:ascii="新宋体" w:eastAsia="新宋体" w:cs="新宋体"/>
-                <w:color w:val="000000"/>
-                <w:kern w:val="0"/>
-                <w:sz w:val="19"/>
-                <w:szCs w:val="19"/>
-              </w:rPr>
-              <w:t>{</w:t>
-            </w:r>
-            <w:bookmarkStart w:id="0" w:name="_GoBack"/>
-            <w:bookmarkEnd w:id="0"/>
-          </w:p>
-          <w:p>
-            <w:pPr>
-              <w:autoSpaceDE w:val="0"/>
-              <w:autoSpaceDN w:val="0"/>
-              <w:adjustRightInd w:val="0"/>
-              <w:jc w:val="left"/>
-              <w:rPr>
-                <w:rFonts w:ascii="新宋体" w:eastAsia="新宋体" w:cs="新宋体"/>
-                <w:color w:val="000000"/>
-                <w:kern w:val="0"/>
-                <w:sz w:val="19"/>
-                <w:szCs w:val="19"/>
-              </w:rPr>
-            </w:pPr>
-            <w:r>
-              <w:rPr>
-                <w:rFonts w:ascii="新宋体" w:eastAsia="新宋体" w:cs="新宋体"/>
-                <w:color w:val="000000"/>
-                <w:kern w:val="0"/>
-                <w:sz w:val="19"/>
-                <w:szCs w:val="19"/>
-              </w:rPr>
-              <w:tab/>
-            </w:r>
-            <w:r>
-              <w:rPr>
-                <w:rFonts w:ascii="新宋体" w:eastAsia="新宋体" w:cs="新宋体"/>
-                <w:color w:val="0000FF"/>
-                <w:kern w:val="0"/>
-                <w:sz w:val="19"/>
-                <w:szCs w:val="19"/>
-              </w:rPr>
-              <w:t>if</w:t>
-            </w:r>
-            <w:r>
-              <w:rPr>
-                <w:rFonts w:ascii="新宋体" w:eastAsia="新宋体" w:cs="新宋体"/>
-                <w:color w:val="000000"/>
-                <w:kern w:val="0"/>
-                <w:sz w:val="19"/>
-                <w:szCs w:val="19"/>
-              </w:rPr>
-              <w:t xml:space="preserve"> (st &gt;= ret.Q.size())</w:t>
-            </w:r>
-          </w:p>
-          <w:p>
-            <w:pPr>
-              <w:autoSpaceDE w:val="0"/>
-              <w:autoSpaceDN w:val="0"/>
-              <w:adjustRightInd w:val="0"/>
-              <w:jc w:val="left"/>
-              <w:rPr>
-                <w:rFonts w:ascii="新宋体" w:eastAsia="新宋体" w:cs="新宋体"/>
-                <w:color w:val="000000"/>
-                <w:kern w:val="0"/>
-                <w:sz w:val="19"/>
-                <w:szCs w:val="19"/>
-              </w:rPr>
-            </w:pPr>
-            <w:r>
-              <w:rPr>
-                <w:rFonts w:ascii="新宋体" w:eastAsia="新宋体" w:cs="新宋体"/>
-                <w:color w:val="000000"/>
-                <w:kern w:val="0"/>
-                <w:sz w:val="19"/>
-                <w:szCs w:val="19"/>
-              </w:rPr>
-              <w:tab/>
-              <w:t>{</w:t>
-            </w:r>
-          </w:p>
-          <w:p>
-            <w:pPr>
-              <w:autoSpaceDE w:val="0"/>
-              <w:autoSpaceDN w:val="0"/>
-              <w:adjustRightInd w:val="0"/>
-              <w:jc w:val="left"/>
-              <w:rPr>
-                <w:rFonts w:ascii="新宋体" w:eastAsia="新宋体" w:cs="新宋体"/>
-                <w:color w:val="000000"/>
-                <w:kern w:val="0"/>
-                <w:sz w:val="19"/>
-                <w:szCs w:val="19"/>
-              </w:rPr>
-            </w:pPr>
-            <w:r>
-              <w:rPr>
-                <w:rFonts w:ascii="新宋体" w:eastAsia="新宋体" w:cs="新宋体"/>
-                <w:color w:val="000000"/>
-                <w:kern w:val="0"/>
-                <w:sz w:val="19"/>
-                <w:szCs w:val="19"/>
-              </w:rPr>
-              <w:tab/>
-            </w:r>
-            <w:r>
-              <w:rPr>
-                <w:rFonts w:ascii="新宋体" w:eastAsia="新宋体" w:cs="新宋体"/>
-                <w:color w:val="000000"/>
-                <w:kern w:val="0"/>
-                <w:sz w:val="19"/>
-                <w:szCs w:val="19"/>
-              </w:rPr>
-              <w:tab/>
-              <w:t>newnames.map(st) = Invalid;</w:t>
-            </w:r>
-          </w:p>
-          <w:p>
-            <w:pPr>
-              <w:autoSpaceDE w:val="0"/>
-              <w:autoSpaceDN w:val="0"/>
-              <w:adjustRightInd w:val="0"/>
-              <w:jc w:val="left"/>
-              <w:rPr>
-                <w:rFonts w:ascii="新宋体" w:eastAsia="新宋体" w:cs="新宋体"/>
-                <w:color w:val="000000"/>
-                <w:kern w:val="0"/>
-                <w:sz w:val="19"/>
-                <w:szCs w:val="19"/>
-              </w:rPr>
-            </w:pPr>
-            <w:r>
-              <w:rPr>
-                <w:rFonts w:ascii="新宋体" w:eastAsia="新宋体" w:cs="新宋体"/>
-                <w:color w:val="000000"/>
-                <w:kern w:val="0"/>
-                <w:sz w:val="19"/>
-                <w:szCs w:val="19"/>
-              </w:rPr>
-              <w:lastRenderedPageBreak/>
-              <w:tab/>
-              <w:t>}</w:t>
-            </w:r>
-          </w:p>
-          <w:p>
-            <w:pPr>
-              <w:autoSpaceDE w:val="0"/>
-              <w:autoSpaceDN w:val="0"/>
-              <w:adjustRightInd w:val="0"/>
-              <w:jc w:val="left"/>
-              <w:rPr>
-                <w:rFonts w:ascii="新宋体" w:eastAsia="新宋体" w:cs="新宋体" w:hint="eastAsia"/>
-                <w:color w:val="000000"/>
-                <w:kern w:val="0"/>
-                <w:sz w:val="19"/>
-                <w:szCs w:val="19"/>
-              </w:rPr>
-            </w:pPr>
-            <w:r>
-              <w:rPr>
-                <w:rFonts w:ascii="新宋体" w:eastAsia="新宋体" w:cs="新宋体"/>
-                <w:color w:val="000000"/>
-                <w:kern w:val="0"/>
-                <w:sz w:val="19"/>
-                <w:szCs w:val="19"/>
-              </w:rPr>
-              <w:t>}</w:t>
-            </w:r>
-          </w:p>
-        </w:tc>
-      </w:tr>
-    </w:tbl>
-    <w:p>
-      <w:pPr>
-        <w:widowControl/>
-        <w:shd w:val="clear" w:color="auto" w:fill="FFFFFF"/>
-        <w:jc w:val="left"/>
-        <w:rPr>
-          <w:rFonts w:ascii="Courier New" w:eastAsia="宋体" w:hAnsi="Courier New" w:cs="Courier New"/>
-          <w:b/>
-          <w:bCs/>
-          <w:color w:val="000080"/>
-          <w:kern w:val="0"/>
-          <w:sz w:val="19"/>
-          <w:szCs w:val="19"/>
-        </w:rPr>
-      </w:pPr>
-      <w:r>
-        <w:rPr>
-          <w:rFonts w:ascii="新宋体" w:eastAsia="新宋体" w:cs="新宋体" w:hint="eastAsia"/>
-          <w:color w:val="000000"/>
-          <w:kern w:val="0"/>
-          <w:sz w:val="19"/>
-          <w:szCs w:val="19"/>
-        </w:rPr>
-        <w:lastRenderedPageBreak/>
-        <w:t>将</w:t>
-      </w:r>
-      <w:r>
-        <w:rPr>
-          <w:rFonts w:ascii="Courier New" w:eastAsia="宋体" w:hAnsi="Courier New" w:cs="Courier New"/>
-          <w:color w:val="000000"/>
-          <w:kern w:val="0"/>
-          <w:sz w:val="19"/>
-          <w:szCs w:val="19"/>
-        </w:rPr>
-        <w:t>ret</w:t>
-      </w:r>
-      <w:r>
-        <w:rPr>
-          <w:rFonts w:ascii="Courier New" w:eastAsia="宋体" w:hAnsi="Courier New" w:cs="Courier New"/>
-          <w:b/>
-          <w:bCs/>
-          <w:color w:val="000080"/>
-          <w:kern w:val="0"/>
-          <w:sz w:val="19"/>
-          <w:szCs w:val="19"/>
-        </w:rPr>
-        <w:t>.</w:t>
-      </w:r>
-      <w:r>
-        <w:rPr>
-          <w:rFonts w:ascii="Courier New" w:eastAsia="宋体" w:hAnsi="Courier New" w:cs="Courier New"/>
-          <w:color w:val="000000"/>
-          <w:kern w:val="0"/>
-          <w:sz w:val="19"/>
-          <w:szCs w:val="19"/>
-        </w:rPr>
-        <w:t>T</w:t>
-      </w:r>
-      <w:r>
-        <w:rPr>
-          <w:rFonts w:ascii="Courier New" w:eastAsia="宋体" w:hAnsi="Courier New" w:cs="Courier New"/>
-          <w:b/>
-          <w:bCs/>
-          <w:color w:val="000080"/>
-          <w:kern w:val="0"/>
-          <w:sz w:val="19"/>
-          <w:szCs w:val="19"/>
-        </w:rPr>
-        <w:t>.</w:t>
-      </w:r>
-      <w:r>
-        <w:rPr>
-          <w:rFonts w:ascii="Courier New" w:eastAsia="宋体" w:hAnsi="Courier New" w:cs="Courier New"/>
-          <w:color w:val="000000"/>
-          <w:kern w:val="0"/>
-          <w:sz w:val="19"/>
-          <w:szCs w:val="19"/>
-        </w:rPr>
-        <w:t>add_transition</w:t>
-      </w:r>
-      <w:r>
-        <w:rPr>
-          <w:rFonts w:ascii="Courier New" w:eastAsia="宋体" w:hAnsi="Courier New" w:cs="Courier New"/>
-          <w:b/>
-          <w:bCs/>
-          <w:color w:val="000080"/>
-          <w:kern w:val="0"/>
-          <w:sz w:val="19"/>
-          <w:szCs w:val="19"/>
-        </w:rPr>
-        <w:t>(</w:t>
-      </w:r>
-      <w:r>
-        <w:rPr>
-          <w:rFonts w:ascii="Courier New" w:eastAsia="宋体" w:hAnsi="Courier New" w:cs="Courier New"/>
-          <w:color w:val="000000"/>
-          <w:kern w:val="0"/>
-          <w:sz w:val="19"/>
-          <w:szCs w:val="19"/>
-        </w:rPr>
-        <w:t>stprime</w:t>
-      </w:r>
-      <w:r>
-        <w:rPr>
-          <w:rFonts w:ascii="Courier New" w:eastAsia="宋体" w:hAnsi="Courier New" w:cs="Courier New"/>
-          <w:b/>
-          <w:bCs/>
-          <w:color w:val="000080"/>
-          <w:kern w:val="0"/>
-          <w:sz w:val="19"/>
-          <w:szCs w:val="19"/>
-        </w:rPr>
-        <w:t>,</w:t>
-      </w:r>
-      <w:r>
-        <w:rPr>
-          <w:rFonts w:ascii="Courier New" w:eastAsia="宋体" w:hAnsi="Courier New" w:cs="Courier New"/>
-          <w:color w:val="000000"/>
-          <w:kern w:val="0"/>
-          <w:sz w:val="19"/>
-          <w:szCs w:val="19"/>
-        </w:rPr>
-        <w:t xml:space="preserve"> b</w:t>
-      </w:r>
-      <w:r>
-        <w:rPr>
-          <w:rFonts w:ascii="Courier New" w:eastAsia="宋体" w:hAnsi="Courier New" w:cs="Courier New"/>
-          <w:b/>
-          <w:bCs/>
-          <w:color w:val="000080"/>
-          <w:kern w:val="0"/>
-          <w:sz w:val="19"/>
-          <w:szCs w:val="19"/>
-        </w:rPr>
-        <w:t>,</w:t>
-      </w:r>
-      <w:r>
-        <w:rPr>
-          <w:rFonts w:ascii="Courier New" w:eastAsia="宋体" w:hAnsi="Courier New" w:cs="Courier New"/>
-          <w:color w:val="000000"/>
-          <w:kern w:val="0"/>
-          <w:sz w:val="19"/>
-          <w:szCs w:val="19"/>
-        </w:rPr>
-        <w:t xml:space="preserve"> newnames</w:t>
-      </w:r>
-      <w:r>
-        <w:rPr>
-          <w:rFonts w:ascii="Courier New" w:eastAsia="宋体" w:hAnsi="Courier New" w:cs="Courier New"/>
-          <w:b/>
-          <w:bCs/>
-          <w:color w:val="000080"/>
-          <w:kern w:val="0"/>
-          <w:sz w:val="19"/>
-          <w:szCs w:val="19"/>
-        </w:rPr>
-        <w:t>.</w:t>
-      </w:r>
-      <w:r>
-        <w:rPr>
-          <w:rFonts w:ascii="Courier New" w:eastAsia="宋体" w:hAnsi="Courier New" w:cs="Courier New"/>
-          <w:color w:val="000000"/>
-          <w:kern w:val="0"/>
-          <w:sz w:val="19"/>
-          <w:szCs w:val="19"/>
-        </w:rPr>
-        <w:t>lookup</w:t>
-      </w:r>
-      <w:r>
-        <w:rPr>
-          <w:rFonts w:ascii="Courier New" w:eastAsia="宋体" w:hAnsi="Courier New" w:cs="Courier New"/>
-          <w:b/>
-          <w:bCs/>
-          <w:color w:val="000080"/>
-          <w:kern w:val="0"/>
-          <w:sz w:val="19"/>
-          <w:szCs w:val="19"/>
-        </w:rPr>
-        <w:t>(</w:t>
-      </w:r>
-      <w:r>
-        <w:rPr>
-          <w:rFonts w:ascii="Courier New" w:eastAsia="宋体" w:hAnsi="Courier New" w:cs="Courier New"/>
-          <w:color w:val="000000"/>
-          <w:kern w:val="0"/>
-          <w:sz w:val="19"/>
-          <w:szCs w:val="19"/>
-        </w:rPr>
-        <w:t>T</w:t>
-      </w:r>
-      <w:r>
-        <w:rPr>
-          <w:rFonts w:ascii="Courier New" w:eastAsia="宋体" w:hAnsi="Courier New" w:cs="Courier New"/>
-          <w:b/>
-          <w:bCs/>
-          <w:color w:val="000080"/>
-          <w:kern w:val="0"/>
-          <w:sz w:val="19"/>
-          <w:szCs w:val="19"/>
-        </w:rPr>
-        <w:t>.</w:t>
-      </w:r>
-      <w:r>
-        <w:rPr>
-          <w:rFonts w:ascii="Courier New" w:eastAsia="宋体" w:hAnsi="Courier New" w:cs="Courier New"/>
-          <w:color w:val="000000"/>
-          <w:kern w:val="0"/>
-          <w:sz w:val="19"/>
-          <w:szCs w:val="19"/>
-        </w:rPr>
-        <w:t>transition_on_range</w:t>
-      </w:r>
-      <w:r>
-        <w:rPr>
-          <w:rFonts w:ascii="Courier New" w:eastAsia="宋体" w:hAnsi="Courier New" w:cs="Courier New"/>
-          <w:b/>
-          <w:bCs/>
-          <w:color w:val="000080"/>
-          <w:kern w:val="0"/>
-          <w:sz w:val="19"/>
-          <w:szCs w:val="19"/>
-        </w:rPr>
-        <w:t>(</w:t>
-      </w:r>
-      <w:r>
-        <w:rPr>
-          <w:rFonts w:ascii="Courier New" w:eastAsia="宋体" w:hAnsi="Courier New" w:cs="Courier New"/>
-          <w:color w:val="000000"/>
-          <w:kern w:val="0"/>
-          <w:sz w:val="19"/>
-          <w:szCs w:val="19"/>
-        </w:rPr>
-        <w:t>st</w:t>
-      </w:r>
-      <w:r>
-        <w:rPr>
-          <w:rFonts w:ascii="Courier New" w:eastAsia="宋体" w:hAnsi="Courier New" w:cs="Courier New"/>
-          <w:b/>
-          <w:bCs/>
-          <w:color w:val="000080"/>
-          <w:kern w:val="0"/>
-          <w:sz w:val="19"/>
-          <w:szCs w:val="19"/>
-        </w:rPr>
-        <w:t>,</w:t>
-      </w:r>
-      <w:r>
-        <w:rPr>
-          <w:rFonts w:ascii="Courier New" w:eastAsia="宋体" w:hAnsi="Courier New" w:cs="Courier New"/>
-          <w:color w:val="000000"/>
-          <w:kern w:val="0"/>
-          <w:sz w:val="19"/>
-          <w:szCs w:val="19"/>
-        </w:rPr>
-        <w:t xml:space="preserve"> b</w:t>
-      </w:r>
-      <w:r>
-        <w:rPr>
-          <w:rFonts w:ascii="Courier New" w:eastAsia="宋体" w:hAnsi="Courier New" w:cs="Courier New"/>
-          <w:b/>
-          <w:bCs/>
-          <w:color w:val="000080"/>
-          <w:kern w:val="0"/>
-          <w:sz w:val="19"/>
-          <w:szCs w:val="19"/>
-        </w:rPr>
-        <w:t>)));</w:t>
-      </w:r>
-      <w:r>
-        <w:rPr>
-          <w:rFonts w:ascii="新宋体" w:eastAsia="新宋体" w:cs="新宋体" w:hint="eastAsia"/>
-          <w:color w:val="000000"/>
-          <w:kern w:val="0"/>
-          <w:sz w:val="19"/>
-          <w:szCs w:val="19"/>
-        </w:rPr>
         <w:t>更改为</w:t>
       </w:r>
     </w:p>
@@ -7888,253 +7378,31 @@
                 <w:rFonts w:ascii="Courier New" w:eastAsia="宋体" w:hAnsi="Courier New" w:cs="Courier New"/>
                 <w:color w:val="000000"/>
                 <w:kern w:val="0"/>
-                <w:sz w:val="20"/>
-                <w:szCs w:val="20"/>
+                <w:sz w:val="19"/>
+                <w:szCs w:val="19"/>
               </w:rPr>
             </w:pPr>
             <w:r>
               <w:rPr>
                 <w:rFonts w:ascii="Courier New" w:eastAsia="宋体" w:hAnsi="Courier New" w:cs="Courier New"/>
-                <w:b/>
-                <w:bCs/>
-                <w:color w:val="0000FF"/>
-                <w:kern w:val="0"/>
-                <w:sz w:val="20"/>
-                <w:szCs w:val="20"/>
-              </w:rPr>
-              <w:t>if</w:t>
-            </w:r>
-            <w:r>
-              <w:rPr>
-                <w:rFonts w:ascii="Courier New" w:eastAsia="宋体" w:hAnsi="Courier New" w:cs="Courier New"/>
-                <w:b/>
-                <w:bCs/>
-                <w:color w:val="000080"/>
-                <w:kern w:val="0"/>
-                <w:sz w:val="20"/>
-                <w:szCs w:val="20"/>
-              </w:rPr>
-              <w:t>(</w:t>
-            </w:r>
-            <w:r>
-              <w:rPr>
-                <w:rFonts w:ascii="Courier New" w:eastAsia="宋体" w:hAnsi="Courier New" w:cs="Courier New"/>
-                <w:color w:val="000000"/>
-                <w:kern w:val="0"/>
-                <w:sz w:val="20"/>
-                <w:szCs w:val="20"/>
-              </w:rPr>
-              <w:t xml:space="preserve">stprime </w:t>
-            </w:r>
-            <w:r>
-              <w:rPr>
-                <w:rFonts w:ascii="Courier New" w:eastAsia="宋体" w:hAnsi="Courier New" w:cs="Courier New"/>
-                <w:b/>
-                <w:bCs/>
-                <w:color w:val="000080"/>
-                <w:kern w:val="0"/>
-                <w:sz w:val="20"/>
-                <w:szCs w:val="20"/>
-              </w:rPr>
-              <w:t>!=</w:t>
-            </w:r>
-            <w:r>
-              <w:rPr>
-                <w:rFonts w:ascii="Courier New" w:eastAsia="宋体" w:hAnsi="Courier New" w:cs="Courier New"/>
-                <w:color w:val="000000"/>
-                <w:kern w:val="0"/>
-                <w:sz w:val="20"/>
-                <w:szCs w:val="20"/>
-              </w:rPr>
-              <w:t xml:space="preserve"> Invalid </w:t>
-            </w:r>
-            <w:r>
-              <w:rPr>
-                <w:rFonts w:ascii="Courier New" w:eastAsia="宋体" w:hAnsi="Courier New" w:cs="Courier New"/>
-                <w:b/>
-                <w:bCs/>
-                <w:color w:val="000080"/>
-                <w:kern w:val="0"/>
-                <w:sz w:val="20"/>
-                <w:szCs w:val="20"/>
-              </w:rPr>
-              <w:t>&amp;&amp;</w:t>
-            </w:r>
-            <w:r>
-              <w:rPr>
-                <w:rFonts w:ascii="Courier New" w:eastAsia="宋体" w:hAnsi="Courier New" w:cs="Courier New"/>
-                <w:color w:val="000000"/>
-                <w:kern w:val="0"/>
-                <w:sz w:val="20"/>
-                <w:szCs w:val="20"/>
-              </w:rPr>
-              <w:t xml:space="preserve"> newnames</w:t>
-            </w:r>
-            <w:r>
-              <w:rPr>
-                <w:rFonts w:ascii="Courier New" w:eastAsia="宋体" w:hAnsi="Courier New" w:cs="Courier New"/>
-                <w:b/>
-                <w:bCs/>
-                <w:color w:val="000080"/>
-                <w:kern w:val="0"/>
-                <w:sz w:val="20"/>
-                <w:szCs w:val="20"/>
-              </w:rPr>
-              <w:t>.</w:t>
-            </w:r>
-            <w:r>
-              <w:rPr>
-                <w:rFonts w:ascii="Courier New" w:eastAsia="宋体" w:hAnsi="Courier New" w:cs="Courier New"/>
-                <w:color w:val="000000"/>
-                <w:kern w:val="0"/>
-                <w:sz w:val="20"/>
-                <w:szCs w:val="20"/>
-              </w:rPr>
-              <w:t>lookup</w:t>
-            </w:r>
-            <w:r>
-              <w:rPr>
-                <w:rFonts w:ascii="Courier New" w:eastAsia="宋体" w:hAnsi="Courier New" w:cs="Courier New"/>
-                <w:b/>
-                <w:bCs/>
-                <w:color w:val="000080"/>
-                <w:kern w:val="0"/>
-                <w:sz w:val="20"/>
-                <w:szCs w:val="20"/>
-              </w:rPr>
-              <w:t>(</w:t>
-            </w:r>
-            <w:r>
-              <w:rPr>
-                <w:rFonts w:ascii="Courier New" w:eastAsia="宋体" w:hAnsi="Courier New" w:cs="Courier New"/>
-                <w:color w:val="000000"/>
-                <w:kern w:val="0"/>
-                <w:sz w:val="20"/>
-                <w:szCs w:val="20"/>
-              </w:rPr>
-              <w:t>T</w:t>
-            </w:r>
-            <w:r>
-              <w:rPr>
-                <w:rFonts w:ascii="Courier New" w:eastAsia="宋体" w:hAnsi="Courier New" w:cs="Courier New"/>
-                <w:b/>
-                <w:bCs/>
-                <w:color w:val="000080"/>
-                <w:kern w:val="0"/>
-                <w:sz w:val="20"/>
-                <w:szCs w:val="20"/>
-              </w:rPr>
-              <w:t>.</w:t>
-            </w:r>
-            <w:r>
-              <w:rPr>
-                <w:rFonts w:ascii="Courier New" w:eastAsia="宋体" w:hAnsi="Courier New" w:cs="Courier New"/>
-                <w:color w:val="000000"/>
-                <w:kern w:val="0"/>
-                <w:sz w:val="20"/>
-                <w:szCs w:val="20"/>
-              </w:rPr>
-              <w:t>transition_on_range</w:t>
-            </w:r>
-            <w:r>
-              <w:rPr>
-                <w:rFonts w:ascii="Courier New" w:eastAsia="宋体" w:hAnsi="Courier New" w:cs="Courier New"/>
-                <w:b/>
-                <w:bCs/>
-                <w:color w:val="000080"/>
-                <w:kern w:val="0"/>
-                <w:sz w:val="20"/>
-                <w:szCs w:val="20"/>
-              </w:rPr>
-              <w:t>(</w:t>
-            </w:r>
-            <w:r>
-              <w:rPr>
-                <w:rFonts w:ascii="Courier New" w:eastAsia="宋体" w:hAnsi="Courier New" w:cs="Courier New"/>
-                <w:color w:val="000000"/>
-                <w:kern w:val="0"/>
-                <w:sz w:val="20"/>
-                <w:szCs w:val="20"/>
-              </w:rPr>
-              <w:t>st</w:t>
-            </w:r>
-            <w:r>
-              <w:rPr>
-                <w:rFonts w:ascii="Courier New" w:eastAsia="宋体" w:hAnsi="Courier New" w:cs="Courier New"/>
-                <w:b/>
-                <w:bCs/>
-                <w:color w:val="000080"/>
-                <w:kern w:val="0"/>
-                <w:sz w:val="20"/>
-                <w:szCs w:val="20"/>
-              </w:rPr>
-              <w:t>,</w:t>
-            </w:r>
-            <w:r>
-              <w:rPr>
-                <w:rFonts w:ascii="Courier New" w:eastAsia="宋体" w:hAnsi="Courier New" w:cs="Courier New"/>
-                <w:color w:val="000000"/>
-                <w:kern w:val="0"/>
-                <w:sz w:val="20"/>
-                <w:szCs w:val="20"/>
-              </w:rPr>
-              <w:t xml:space="preserve"> b</w:t>
-            </w:r>
-            <w:r>
-              <w:rPr>
-                <w:rFonts w:ascii="Courier New" w:eastAsia="宋体" w:hAnsi="Courier New" w:cs="Courier New"/>
-                <w:b/>
-                <w:bCs/>
-                <w:color w:val="000080"/>
-                <w:kern w:val="0"/>
-                <w:sz w:val="20"/>
-                <w:szCs w:val="20"/>
-              </w:rPr>
-              <w:t>))</w:t>
-            </w:r>
-            <w:r>
-              <w:rPr>
-                <w:rFonts w:ascii="Courier New" w:eastAsia="宋体" w:hAnsi="Courier New" w:cs="Courier New"/>
-                <w:color w:val="000000"/>
-                <w:kern w:val="0"/>
-                <w:sz w:val="20"/>
-                <w:szCs w:val="20"/>
-              </w:rPr>
-              <w:t xml:space="preserve"> </w:t>
-            </w:r>
-            <w:r>
-              <w:rPr>
-                <w:rFonts w:ascii="Courier New" w:eastAsia="宋体" w:hAnsi="Courier New" w:cs="Courier New"/>
-                <w:b/>
-                <w:bCs/>
-                <w:color w:val="000080"/>
-                <w:kern w:val="0"/>
-                <w:sz w:val="20"/>
-                <w:szCs w:val="20"/>
-              </w:rPr>
-              <w:t>!=</w:t>
-            </w:r>
-            <w:r>
-              <w:rPr>
-                <w:rFonts w:ascii="Courier New" w:eastAsia="宋体" w:hAnsi="Courier New" w:cs="Courier New"/>
-                <w:color w:val="000000"/>
-                <w:kern w:val="0"/>
-                <w:sz w:val="20"/>
-                <w:szCs w:val="20"/>
-              </w:rPr>
-              <w:t xml:space="preserve"> Invalid</w:t>
-            </w:r>
-            <w:r>
-              <w:rPr>
-                <w:rFonts w:ascii="Courier New" w:eastAsia="宋体" w:hAnsi="Courier New" w:cs="Courier New"/>
-                <w:b/>
-                <w:bCs/>
-                <w:color w:val="000080"/>
-                <w:kern w:val="0"/>
-                <w:sz w:val="20"/>
-                <w:szCs w:val="20"/>
-              </w:rPr>
-              <w:t>)</w:t>
+                <w:color w:val="000000"/>
+                <w:kern w:val="0"/>
+                <w:sz w:val="19"/>
+                <w:szCs w:val="19"/>
+              </w:rPr>
+              <w:t>DFA_components ret</w:t>
+            </w:r>
+            <w:r>
+              <w:rPr>
+                <w:rFonts w:ascii="Courier New" w:eastAsia="宋体" w:hAnsi="Courier New" w:cs="Courier New"/>
+                <w:b/>
+                <w:bCs/>
+                <w:color w:val="000080"/>
+                <w:kern w:val="0"/>
+                <w:sz w:val="19"/>
+                <w:szCs w:val="19"/>
+              </w:rPr>
+              <w:t>;</w:t>
             </w:r>
           </w:p>
           <w:p>
@@ -8146,21 +7414,31 @@
                 <w:rFonts w:ascii="Courier New" w:eastAsia="宋体" w:hAnsi="Courier New" w:cs="Courier New"/>
                 <w:color w:val="000000"/>
                 <w:kern w:val="0"/>
-                <w:sz w:val="20"/>
-                <w:szCs w:val="20"/>
+                <w:sz w:val="19"/>
+                <w:szCs w:val="19"/>
               </w:rPr>
             </w:pPr>
             <w:r>
               <w:rPr>
                 <w:rFonts w:ascii="Courier New" w:eastAsia="宋体" w:hAnsi="Courier New" w:cs="Courier New"/>
-                <w:b/>
-                <w:bCs/>
-                <w:color w:val="000080"/>
-                <w:kern w:val="0"/>
-                <w:sz w:val="20"/>
-                <w:szCs w:val="20"/>
-              </w:rPr>
-              <w:t>{</w:t>
+                <w:color w:val="000000"/>
+                <w:kern w:val="0"/>
+                <w:sz w:val="19"/>
+                <w:szCs w:val="19"/>
+              </w:rPr>
+              <w:t>State st</w:t>
+            </w:r>
+            <w:r>
+              <w:rPr>
+                <w:rFonts w:ascii="Courier New" w:eastAsia="宋体" w:hAnsi="Courier New" w:cs="Courier New"/>
+                <w:b/>
+                <w:bCs/>
+                <w:color w:val="000080"/>
+                <w:kern w:val="0"/>
+                <w:sz w:val="19"/>
+                <w:szCs w:val="19"/>
+              </w:rPr>
+              <w:t>;</w:t>
             </w:r>
           </w:p>
           <w:p>
@@ -8172,29 +7450,139 @@
                 <w:rFonts w:ascii="Courier New" w:eastAsia="宋体" w:hAnsi="Courier New" w:cs="Courier New"/>
                 <w:color w:val="000000"/>
                 <w:kern w:val="0"/>
-                <w:sz w:val="20"/>
-                <w:szCs w:val="20"/>
+                <w:sz w:val="19"/>
+                <w:szCs w:val="19"/>
               </w:rPr>
             </w:pPr>
             <w:r>
               <w:rPr>
                 <w:rFonts w:ascii="Courier New" w:eastAsia="宋体" w:hAnsi="Courier New" w:cs="Courier New"/>
-                <w:color w:val="000000"/>
-                <w:kern w:val="0"/>
-                <w:sz w:val="20"/>
-                <w:szCs w:val="20"/>
-              </w:rPr>
-              <w:t xml:space="preserve">    ret</w:t>
-            </w:r>
-            <w:r>
-              <w:rPr>
-                <w:rFonts w:ascii="Courier New" w:eastAsia="宋体" w:hAnsi="Courier New" w:cs="Courier New"/>
-                <w:b/>
-                <w:bCs/>
-                <w:color w:val="000080"/>
-                <w:kern w:val="0"/>
-                <w:sz w:val="20"/>
-                <w:szCs w:val="20"/>
+                <w:b/>
+                <w:bCs/>
+                <w:color w:val="0000FF"/>
+                <w:kern w:val="0"/>
+                <w:sz w:val="19"/>
+                <w:szCs w:val="19"/>
+              </w:rPr>
+              <w:t>for</w:t>
+            </w:r>
+            <w:r>
+              <w:rPr>
+                <w:rFonts w:ascii="Courier New" w:eastAsia="宋体" w:hAnsi="Courier New" w:cs="Courier New"/>
+                <w:color w:val="000000"/>
+                <w:kern w:val="0"/>
+                <w:sz w:val="19"/>
+                <w:szCs w:val="19"/>
+              </w:rPr>
+              <w:t xml:space="preserve"> </w:t>
+            </w:r>
+            <w:r>
+              <w:rPr>
+                <w:rFonts w:ascii="Courier New" w:eastAsia="宋体" w:hAnsi="Courier New" w:cs="Courier New"/>
+                <w:b/>
+                <w:bCs/>
+                <w:color w:val="000080"/>
+                <w:kern w:val="0"/>
+                <w:sz w:val="19"/>
+                <w:szCs w:val="19"/>
+              </w:rPr>
+              <w:t>(</w:t>
+            </w:r>
+            <w:r>
+              <w:rPr>
+                <w:rFonts w:ascii="Courier New" w:eastAsia="宋体" w:hAnsi="Courier New" w:cs="Courier New"/>
+                <w:color w:val="000000"/>
+                <w:kern w:val="0"/>
+                <w:sz w:val="19"/>
+                <w:szCs w:val="19"/>
+              </w:rPr>
+              <w:t xml:space="preserve">st </w:t>
+            </w:r>
+            <w:r>
+              <w:rPr>
+                <w:rFonts w:ascii="Courier New" w:eastAsia="宋体" w:hAnsi="Courier New" w:cs="Courier New"/>
+                <w:b/>
+                <w:bCs/>
+                <w:color w:val="000080"/>
+                <w:kern w:val="0"/>
+                <w:sz w:val="19"/>
+                <w:szCs w:val="19"/>
+              </w:rPr>
+              <w:t>=</w:t>
+            </w:r>
+            <w:r>
+              <w:rPr>
+                <w:rFonts w:ascii="Courier New" w:eastAsia="宋体" w:hAnsi="Courier New" w:cs="Courier New"/>
+                <w:color w:val="000000"/>
+                <w:kern w:val="0"/>
+                <w:sz w:val="19"/>
+                <w:szCs w:val="19"/>
+              </w:rPr>
+              <w:t xml:space="preserve"> </w:t>
+            </w:r>
+            <w:r>
+              <w:rPr>
+                <w:rFonts w:ascii="Courier New" w:eastAsia="宋体" w:hAnsi="Courier New" w:cs="Courier New"/>
+                <w:color w:val="FF8000"/>
+                <w:kern w:val="0"/>
+                <w:sz w:val="19"/>
+                <w:szCs w:val="19"/>
+              </w:rPr>
+              <w:t>0</w:t>
+            </w:r>
+            <w:r>
+              <w:rPr>
+                <w:rFonts w:ascii="Courier New" w:eastAsia="宋体" w:hAnsi="Courier New" w:cs="Courier New"/>
+                <w:b/>
+                <w:bCs/>
+                <w:color w:val="000080"/>
+                <w:kern w:val="0"/>
+                <w:sz w:val="19"/>
+                <w:szCs w:val="19"/>
+              </w:rPr>
+              <w:t>;</w:t>
+            </w:r>
+            <w:r>
+              <w:rPr>
+                <w:rFonts w:ascii="Courier New" w:eastAsia="宋体" w:hAnsi="Courier New" w:cs="Courier New"/>
+                <w:color w:val="000000"/>
+                <w:kern w:val="0"/>
+                <w:sz w:val="19"/>
+                <w:szCs w:val="19"/>
+              </w:rPr>
+              <w:t xml:space="preserve"> st </w:t>
+            </w:r>
+            <w:r>
+              <w:rPr>
+                <w:rFonts w:ascii="Courier New" w:eastAsia="宋体" w:hAnsi="Courier New" w:cs="Courier New"/>
+                <w:b/>
+                <w:bCs/>
+                <w:color w:val="000080"/>
+                <w:kern w:val="0"/>
+                <w:sz w:val="19"/>
+                <w:szCs w:val="19"/>
+              </w:rPr>
+              <w:t>&lt;</w:t>
+            </w:r>
+            <w:r>
+              <w:rPr>
+                <w:rFonts w:ascii="Courier New" w:eastAsia="宋体" w:hAnsi="Courier New" w:cs="Courier New"/>
+                <w:color w:val="000000"/>
+                <w:kern w:val="0"/>
+                <w:sz w:val="19"/>
+                <w:szCs w:val="19"/>
+              </w:rPr>
+              <w:t xml:space="preserve"> Q</w:t>
+            </w:r>
+            <w:r>
+              <w:rPr>
+                <w:rFonts w:ascii="Courier New" w:eastAsia="宋体" w:hAnsi="Courier New" w:cs="Courier New"/>
+                <w:b/>
+                <w:bCs/>
+                <w:color w:val="000080"/>
+                <w:kern w:val="0"/>
+                <w:sz w:val="19"/>
+                <w:szCs w:val="19"/>
               </w:rPr>
               <w:t>.</w:t>
             </w:r>
@@ -8203,220 +7591,44 @@
                 <w:rFonts w:ascii="Courier New" w:eastAsia="宋体" w:hAnsi="Courier New" w:cs="Courier New"/>
                 <w:color w:val="000000"/>
                 <w:kern w:val="0"/>
-                <w:sz w:val="20"/>
-                <w:szCs w:val="20"/>
-              </w:rPr>
-              <w:t>T</w:t>
-            </w:r>
-            <w:r>
-              <w:rPr>
-                <w:rFonts w:ascii="Courier New" w:eastAsia="宋体" w:hAnsi="Courier New" w:cs="Courier New"/>
-                <w:b/>
-                <w:bCs/>
-                <w:color w:val="000080"/>
-                <w:kern w:val="0"/>
-                <w:sz w:val="20"/>
-                <w:szCs w:val="20"/>
-              </w:rPr>
-              <w:t>.</w:t>
-            </w:r>
-            <w:r>
-              <w:rPr>
-                <w:rFonts w:ascii="Courier New" w:eastAsia="宋体" w:hAnsi="Courier New" w:cs="Courier New"/>
-                <w:color w:val="000000"/>
-                <w:kern w:val="0"/>
-                <w:sz w:val="20"/>
-                <w:szCs w:val="20"/>
-              </w:rPr>
-              <w:t>add_transition</w:t>
-            </w:r>
-            <w:r>
-              <w:rPr>
-                <w:rFonts w:ascii="Courier New" w:eastAsia="宋体" w:hAnsi="Courier New" w:cs="Courier New"/>
-                <w:b/>
-                <w:bCs/>
-                <w:color w:val="000080"/>
-                <w:kern w:val="0"/>
-                <w:sz w:val="20"/>
-                <w:szCs w:val="20"/>
-              </w:rPr>
-              <w:t>(</w:t>
-            </w:r>
-            <w:r>
-              <w:rPr>
-                <w:rFonts w:ascii="Courier New" w:eastAsia="宋体" w:hAnsi="Courier New" w:cs="Courier New"/>
-                <w:color w:val="000000"/>
-                <w:kern w:val="0"/>
-                <w:sz w:val="20"/>
-                <w:szCs w:val="20"/>
-              </w:rPr>
-              <w:t>stprime</w:t>
-            </w:r>
-            <w:r>
-              <w:rPr>
-                <w:rFonts w:ascii="Courier New" w:eastAsia="宋体" w:hAnsi="Courier New" w:cs="Courier New"/>
-                <w:b/>
-                <w:bCs/>
-                <w:color w:val="000080"/>
-                <w:kern w:val="0"/>
-                <w:sz w:val="20"/>
-                <w:szCs w:val="20"/>
-              </w:rPr>
-              <w:t>,</w:t>
-            </w:r>
-            <w:r>
-              <w:rPr>
-                <w:rFonts w:ascii="Courier New" w:eastAsia="宋体" w:hAnsi="Courier New" w:cs="Courier New"/>
-                <w:color w:val="000000"/>
-                <w:kern w:val="0"/>
-                <w:sz w:val="20"/>
-                <w:szCs w:val="20"/>
-              </w:rPr>
-              <w:t xml:space="preserve"> b</w:t>
-            </w:r>
-            <w:r>
-              <w:rPr>
-                <w:rFonts w:ascii="Courier New" w:eastAsia="宋体" w:hAnsi="Courier New" w:cs="Courier New"/>
-                <w:b/>
-                <w:bCs/>
-                <w:color w:val="000080"/>
-                <w:kern w:val="0"/>
-                <w:sz w:val="20"/>
-                <w:szCs w:val="20"/>
-              </w:rPr>
-              <w:t>,</w:t>
-            </w:r>
-            <w:r>
-              <w:rPr>
-                <w:rFonts w:ascii="Courier New" w:eastAsia="宋体" w:hAnsi="Courier New" w:cs="Courier New"/>
-                <w:color w:val="000000"/>
-                <w:kern w:val="0"/>
-                <w:sz w:val="20"/>
-                <w:szCs w:val="20"/>
-              </w:rPr>
-              <w:t xml:space="preserve"> newnames</w:t>
-            </w:r>
-            <w:r>
-              <w:rPr>
-                <w:rFonts w:ascii="Courier New" w:eastAsia="宋体" w:hAnsi="Courier New" w:cs="Courier New"/>
-                <w:b/>
-                <w:bCs/>
-                <w:color w:val="000080"/>
-                <w:kern w:val="0"/>
-                <w:sz w:val="20"/>
-                <w:szCs w:val="20"/>
-              </w:rPr>
-              <w:t>.</w:t>
-            </w:r>
-            <w:r>
-              <w:rPr>
-                <w:rFonts w:ascii="Courier New" w:eastAsia="宋体" w:hAnsi="Courier New" w:cs="Courier New"/>
-                <w:color w:val="000000"/>
-                <w:kern w:val="0"/>
-                <w:sz w:val="20"/>
-                <w:szCs w:val="20"/>
-              </w:rPr>
-              <w:t>lookup</w:t>
-            </w:r>
-            <w:r>
-              <w:rPr>
-                <w:rFonts w:ascii="Courier New" w:eastAsia="宋体" w:hAnsi="Courier New" w:cs="Courier New"/>
-                <w:b/>
-                <w:bCs/>
-                <w:color w:val="000080"/>
-                <w:kern w:val="0"/>
-                <w:sz w:val="20"/>
-                <w:szCs w:val="20"/>
-              </w:rPr>
-              <w:t>(</w:t>
-            </w:r>
-            <w:r>
-              <w:rPr>
-                <w:rFonts w:ascii="Courier New" w:eastAsia="宋体" w:hAnsi="Courier New" w:cs="Courier New"/>
-                <w:color w:val="000000"/>
-                <w:kern w:val="0"/>
-                <w:sz w:val="20"/>
-                <w:szCs w:val="20"/>
-              </w:rPr>
-              <w:t>T</w:t>
-            </w:r>
-            <w:r>
-              <w:rPr>
-                <w:rFonts w:ascii="Courier New" w:eastAsia="宋体" w:hAnsi="Courier New" w:cs="Courier New"/>
-                <w:b/>
-                <w:bCs/>
-                <w:color w:val="000080"/>
-                <w:kern w:val="0"/>
-                <w:sz w:val="20"/>
-                <w:szCs w:val="20"/>
-              </w:rPr>
-              <w:t>.</w:t>
-            </w:r>
-            <w:r>
-              <w:rPr>
-                <w:rFonts w:ascii="Courier New" w:eastAsia="宋体" w:hAnsi="Courier New" w:cs="Courier New"/>
-                <w:color w:val="000000"/>
-                <w:kern w:val="0"/>
-                <w:sz w:val="20"/>
-                <w:szCs w:val="20"/>
-              </w:rPr>
-              <w:t>transition_on_range</w:t>
-            </w:r>
-            <w:r>
-              <w:rPr>
-                <w:rFonts w:ascii="Courier New" w:eastAsia="宋体" w:hAnsi="Courier New" w:cs="Courier New"/>
-                <w:b/>
-                <w:bCs/>
-                <w:color w:val="000080"/>
-                <w:kern w:val="0"/>
-                <w:sz w:val="20"/>
-                <w:szCs w:val="20"/>
-              </w:rPr>
-              <w:t>(</w:t>
-            </w:r>
-            <w:r>
-              <w:rPr>
-                <w:rFonts w:ascii="Courier New" w:eastAsia="宋体" w:hAnsi="Courier New" w:cs="Courier New"/>
-                <w:color w:val="000000"/>
-                <w:kern w:val="0"/>
-                <w:sz w:val="20"/>
-                <w:szCs w:val="20"/>
-              </w:rPr>
-              <w:t>st</w:t>
-            </w:r>
-            <w:r>
-              <w:rPr>
-                <w:rFonts w:ascii="Courier New" w:eastAsia="宋体" w:hAnsi="Courier New" w:cs="Courier New"/>
-                <w:b/>
-                <w:bCs/>
-                <w:color w:val="000080"/>
-                <w:kern w:val="0"/>
-                <w:sz w:val="20"/>
-                <w:szCs w:val="20"/>
-              </w:rPr>
-              <w:t>,</w:t>
-            </w:r>
-            <w:r>
-              <w:rPr>
-                <w:rFonts w:ascii="Courier New" w:eastAsia="宋体" w:hAnsi="Courier New" w:cs="Courier New"/>
-                <w:color w:val="000000"/>
-                <w:kern w:val="0"/>
-                <w:sz w:val="20"/>
-                <w:szCs w:val="20"/>
-              </w:rPr>
-              <w:t xml:space="preserve"> b</w:t>
-            </w:r>
-            <w:r>
-              <w:rPr>
-                <w:rFonts w:ascii="Courier New" w:eastAsia="宋体" w:hAnsi="Courier New" w:cs="Courier New"/>
-                <w:b/>
-                <w:bCs/>
-                <w:color w:val="000080"/>
-                <w:kern w:val="0"/>
-                <w:sz w:val="20"/>
-                <w:szCs w:val="20"/>
-              </w:rPr>
-              <w:t>)));</w:t>
+                <w:sz w:val="19"/>
+                <w:szCs w:val="19"/>
+              </w:rPr>
+              <w:t>size</w:t>
+            </w:r>
+            <w:r>
+              <w:rPr>
+                <w:rFonts w:ascii="Courier New" w:eastAsia="宋体" w:hAnsi="Courier New" w:cs="Courier New"/>
+                <w:b/>
+                <w:bCs/>
+                <w:color w:val="000080"/>
+                <w:kern w:val="0"/>
+                <w:sz w:val="19"/>
+                <w:szCs w:val="19"/>
+              </w:rPr>
+              <w:t>();</w:t>
+            </w:r>
+            <w:r>
+              <w:rPr>
+                <w:rFonts w:ascii="Courier New" w:eastAsia="宋体" w:hAnsi="Courier New" w:cs="Courier New"/>
+                <w:color w:val="000000"/>
+                <w:kern w:val="0"/>
+                <w:sz w:val="19"/>
+                <w:szCs w:val="19"/>
+              </w:rPr>
+              <w:t xml:space="preserve"> st</w:t>
+            </w:r>
+            <w:r>
+              <w:rPr>
+                <w:rFonts w:ascii="Courier New" w:eastAsia="宋体" w:hAnsi="Courier New" w:cs="Courier New"/>
+                <w:b/>
+                <w:bCs/>
+                <w:color w:val="000080"/>
+                <w:kern w:val="0"/>
+                <w:sz w:val="19"/>
+                <w:szCs w:val="19"/>
+              </w:rPr>
+              <w:t>++)</w:t>
             </w:r>
           </w:p>
           <w:p>
@@ -8425,10 +7637,11 @@
               <w:shd w:val="clear" w:color="auto" w:fill="FFFFFF"/>
               <w:jc w:val="left"/>
               <w:rPr>
-                <w:rFonts w:ascii="宋体" w:eastAsia="宋体" w:hAnsi="宋体" w:cs="宋体"/>
-                <w:kern w:val="0"/>
-                <w:sz w:val="24"/>
-                <w:szCs w:val="24"/>
+                <w:rFonts w:ascii="Courier New" w:eastAsia="宋体" w:hAnsi="Courier New" w:cs="Courier New"/>
+                <w:color w:val="000000"/>
+                <w:kern w:val="0"/>
+                <w:sz w:val="19"/>
+                <w:szCs w:val="19"/>
               </w:rPr>
             </w:pPr>
             <w:r>
@@ -8438,24 +7651,701 @@
                 <w:bCs/>
                 <w:color w:val="000080"/>
                 <w:kern w:val="0"/>
-                <w:sz w:val="20"/>
-                <w:szCs w:val="20"/>
-              </w:rPr>
-              <w:t>}</w:t>
+                <w:sz w:val="19"/>
+                <w:szCs w:val="19"/>
+              </w:rPr>
+              <w:t>{</w:t>
             </w:r>
           </w:p>
           <w:p>
             <w:pPr>
               <w:widowControl/>
+              <w:shd w:val="clear" w:color="auto" w:fill="FFFFFF"/>
               <w:jc w:val="left"/>
               <w:rPr>
                 <w:rFonts w:ascii="Courier New" w:eastAsia="宋体" w:hAnsi="Courier New" w:cs="Courier New"/>
-                <w:color w:val="000000"/>
+                <w:color w:val="008000"/>
                 <w:kern w:val="0"/>
                 <w:sz w:val="19"/>
                 <w:szCs w:val="19"/>
               </w:rPr>
             </w:pPr>
+            <w:r>
+              <w:rPr>
+                <w:rFonts w:ascii="Courier New" w:eastAsia="宋体" w:hAnsi="Courier New" w:cs="Courier New"/>
+                <w:color w:val="000000"/>
+                <w:kern w:val="0"/>
+                <w:sz w:val="19"/>
+                <w:szCs w:val="19"/>
+              </w:rPr>
+              <w:lastRenderedPageBreak/>
+              <w:t xml:space="preserve">    </w:t>
+            </w:r>
+            <w:r>
+              <w:rPr>
+                <w:rFonts w:ascii="Courier New" w:eastAsia="宋体" w:hAnsi="Courier New" w:cs="Courier New"/>
+                <w:color w:val="008000"/>
+                <w:kern w:val="0"/>
+                <w:sz w:val="19"/>
+                <w:szCs w:val="19"/>
+              </w:rPr>
+              <w:t>// If this is a Usefulf State, carry it over by giving it a name</w:t>
+            </w:r>
+          </w:p>
+          <w:p>
+            <w:pPr>
+              <w:widowControl/>
+              <w:shd w:val="clear" w:color="auto" w:fill="FFFFFF"/>
+              <w:jc w:val="left"/>
+              <w:rPr>
+                <w:rFonts w:ascii="Courier New" w:eastAsia="宋体" w:hAnsi="Courier New" w:cs="Courier New"/>
+                <w:color w:val="008000"/>
+                <w:kern w:val="0"/>
+                <w:sz w:val="19"/>
+                <w:szCs w:val="19"/>
+              </w:rPr>
+            </w:pPr>
+            <w:r>
+              <w:rPr>
+                <w:rFonts w:ascii="Courier New" w:eastAsia="宋体" w:hAnsi="Courier New" w:cs="Courier New"/>
+                <w:color w:val="000000"/>
+                <w:kern w:val="0"/>
+                <w:sz w:val="19"/>
+                <w:szCs w:val="19"/>
+              </w:rPr>
+              <w:t xml:space="preserve">    </w:t>
+            </w:r>
+            <w:r>
+              <w:rPr>
+                <w:rFonts w:ascii="Courier New" w:eastAsia="宋体" w:hAnsi="Courier New" w:cs="Courier New"/>
+                <w:color w:val="008000"/>
+                <w:kern w:val="0"/>
+                <w:sz w:val="19"/>
+                <w:szCs w:val="19"/>
+              </w:rPr>
+              <w:t>// in the new DFA.</w:t>
+            </w:r>
+          </w:p>
+          <w:p>
+            <w:pPr>
+              <w:widowControl/>
+              <w:shd w:val="clear" w:color="auto" w:fill="FFFFFF"/>
+              <w:jc w:val="left"/>
+              <w:rPr>
+                <w:rFonts w:ascii="Courier New" w:eastAsia="宋体" w:hAnsi="Courier New" w:cs="Courier New"/>
+                <w:color w:val="000000"/>
+                <w:kern w:val="0"/>
+                <w:sz w:val="19"/>
+                <w:szCs w:val="19"/>
+              </w:rPr>
+            </w:pPr>
+            <w:r>
+              <w:rPr>
+                <w:rFonts w:ascii="Courier New" w:eastAsia="宋体" w:hAnsi="Courier New" w:cs="Courier New"/>
+                <w:color w:val="000000"/>
+                <w:kern w:val="0"/>
+                <w:sz w:val="19"/>
+                <w:szCs w:val="19"/>
+              </w:rPr>
+              <w:t xml:space="preserve">    </w:t>
+            </w:r>
+            <w:r>
+              <w:rPr>
+                <w:rFonts w:ascii="Courier New" w:eastAsia="宋体" w:hAnsi="Courier New" w:cs="Courier New"/>
+                <w:b/>
+                <w:bCs/>
+                <w:color w:val="0000FF"/>
+                <w:kern w:val="0"/>
+                <w:sz w:val="19"/>
+                <w:szCs w:val="19"/>
+              </w:rPr>
+              <w:t>if</w:t>
+            </w:r>
+            <w:r>
+              <w:rPr>
+                <w:rFonts w:ascii="Courier New" w:eastAsia="宋体" w:hAnsi="Courier New" w:cs="Courier New"/>
+                <w:color w:val="000000"/>
+                <w:kern w:val="0"/>
+                <w:sz w:val="19"/>
+                <w:szCs w:val="19"/>
+              </w:rPr>
+              <w:t xml:space="preserve"> </w:t>
+            </w:r>
+            <w:r>
+              <w:rPr>
+                <w:rFonts w:ascii="Courier New" w:eastAsia="宋体" w:hAnsi="Courier New" w:cs="Courier New"/>
+                <w:b/>
+                <w:bCs/>
+                <w:color w:val="000080"/>
+                <w:kern w:val="0"/>
+                <w:sz w:val="19"/>
+                <w:szCs w:val="19"/>
+              </w:rPr>
+              <w:t>(</w:t>
+            </w:r>
+            <w:r>
+              <w:rPr>
+                <w:rFonts w:ascii="Courier New" w:eastAsia="宋体" w:hAnsi="Courier New" w:cs="Courier New"/>
+                <w:color w:val="000000"/>
+                <w:kern w:val="0"/>
+                <w:sz w:val="19"/>
+                <w:szCs w:val="19"/>
+              </w:rPr>
+              <w:t>freachable</w:t>
+            </w:r>
+            <w:r>
+              <w:rPr>
+                <w:rFonts w:ascii="Courier New" w:eastAsia="宋体" w:hAnsi="Courier New" w:cs="Courier New"/>
+                <w:b/>
+                <w:bCs/>
+                <w:color w:val="000080"/>
+                <w:kern w:val="0"/>
+                <w:sz w:val="19"/>
+                <w:szCs w:val="19"/>
+              </w:rPr>
+              <w:t>.</w:t>
+            </w:r>
+            <w:r>
+              <w:rPr>
+                <w:rFonts w:ascii="Courier New" w:eastAsia="宋体" w:hAnsi="Courier New" w:cs="Courier New"/>
+                <w:color w:val="000000"/>
+                <w:kern w:val="0"/>
+                <w:sz w:val="19"/>
+                <w:szCs w:val="19"/>
+              </w:rPr>
+              <w:t>contains</w:t>
+            </w:r>
+            <w:r>
+              <w:rPr>
+                <w:rFonts w:ascii="Courier New" w:eastAsia="宋体" w:hAnsi="Courier New" w:cs="Courier New"/>
+                <w:b/>
+                <w:bCs/>
+                <w:color w:val="000080"/>
+                <w:kern w:val="0"/>
+                <w:sz w:val="19"/>
+                <w:szCs w:val="19"/>
+              </w:rPr>
+              <w:t>(</w:t>
+            </w:r>
+            <w:r>
+              <w:rPr>
+                <w:rFonts w:ascii="Courier New" w:eastAsia="宋体" w:hAnsi="Courier New" w:cs="Courier New"/>
+                <w:color w:val="000000"/>
+                <w:kern w:val="0"/>
+                <w:sz w:val="19"/>
+                <w:szCs w:val="19"/>
+              </w:rPr>
+              <w:t>st</w:t>
+            </w:r>
+            <w:r>
+              <w:rPr>
+                <w:rFonts w:ascii="Courier New" w:eastAsia="宋体" w:hAnsi="Courier New" w:cs="Courier New"/>
+                <w:b/>
+                <w:bCs/>
+                <w:color w:val="000080"/>
+                <w:kern w:val="0"/>
+                <w:sz w:val="19"/>
+                <w:szCs w:val="19"/>
+              </w:rPr>
+              <w:t>))</w:t>
+            </w:r>
+          </w:p>
+          <w:p>
+            <w:pPr>
+              <w:widowControl/>
+              <w:shd w:val="clear" w:color="auto" w:fill="FFFFFF"/>
+              <w:jc w:val="left"/>
+              <w:rPr>
+                <w:rFonts w:ascii="Courier New" w:eastAsia="宋体" w:hAnsi="Courier New" w:cs="Courier New"/>
+                <w:color w:val="000000"/>
+                <w:kern w:val="0"/>
+                <w:sz w:val="19"/>
+                <w:szCs w:val="19"/>
+              </w:rPr>
+            </w:pPr>
+            <w:r>
+              <w:rPr>
+                <w:rFonts w:ascii="Courier New" w:eastAsia="宋体" w:hAnsi="Courier New" w:cs="Courier New"/>
+                <w:color w:val="000000"/>
+                <w:kern w:val="0"/>
+                <w:sz w:val="19"/>
+                <w:szCs w:val="19"/>
+              </w:rPr>
+              <w:t xml:space="preserve">    </w:t>
+            </w:r>
+            <w:r>
+              <w:rPr>
+                <w:rFonts w:ascii="Courier New" w:eastAsia="宋体" w:hAnsi="Courier New" w:cs="Courier New"/>
+                <w:b/>
+                <w:bCs/>
+                <w:color w:val="000080"/>
+                <w:kern w:val="0"/>
+                <w:sz w:val="19"/>
+                <w:szCs w:val="19"/>
+              </w:rPr>
+              <w:t>{</w:t>
+            </w:r>
+          </w:p>
+          <w:p>
+            <w:pPr>
+              <w:widowControl/>
+              <w:shd w:val="clear" w:color="auto" w:fill="FFFFFF"/>
+              <w:jc w:val="left"/>
+              <w:rPr>
+                <w:rFonts w:ascii="Courier New" w:eastAsia="宋体" w:hAnsi="Courier New" w:cs="Courier New"/>
+                <w:color w:val="000000"/>
+                <w:kern w:val="0"/>
+                <w:sz w:val="19"/>
+                <w:szCs w:val="19"/>
+              </w:rPr>
+            </w:pPr>
+            <w:r>
+              <w:rPr>
+                <w:rFonts w:ascii="Courier New" w:eastAsia="宋体" w:hAnsi="Courier New" w:cs="Courier New"/>
+                <w:color w:val="000000"/>
+                <w:kern w:val="0"/>
+                <w:sz w:val="19"/>
+                <w:szCs w:val="19"/>
+              </w:rPr>
+              <w:t xml:space="preserve">        newnames</w:t>
+            </w:r>
+            <w:r>
+              <w:rPr>
+                <w:rFonts w:ascii="Courier New" w:eastAsia="宋体" w:hAnsi="Courier New" w:cs="Courier New"/>
+                <w:b/>
+                <w:bCs/>
+                <w:color w:val="000080"/>
+                <w:kern w:val="0"/>
+                <w:sz w:val="19"/>
+                <w:szCs w:val="19"/>
+              </w:rPr>
+              <w:t>.</w:t>
+            </w:r>
+            <w:r>
+              <w:rPr>
+                <w:rFonts w:ascii="Courier New" w:eastAsia="宋体" w:hAnsi="Courier New" w:cs="Courier New"/>
+                <w:color w:val="000000"/>
+                <w:kern w:val="0"/>
+                <w:sz w:val="19"/>
+                <w:szCs w:val="19"/>
+              </w:rPr>
+              <w:t>map</w:t>
+            </w:r>
+            <w:r>
+              <w:rPr>
+                <w:rFonts w:ascii="Courier New" w:eastAsia="宋体" w:hAnsi="Courier New" w:cs="Courier New"/>
+                <w:b/>
+                <w:bCs/>
+                <w:color w:val="000080"/>
+                <w:kern w:val="0"/>
+                <w:sz w:val="19"/>
+                <w:szCs w:val="19"/>
+              </w:rPr>
+              <w:t>(</w:t>
+            </w:r>
+            <w:r>
+              <w:rPr>
+                <w:rFonts w:ascii="Courier New" w:eastAsia="宋体" w:hAnsi="Courier New" w:cs="Courier New"/>
+                <w:color w:val="000000"/>
+                <w:kern w:val="0"/>
+                <w:sz w:val="19"/>
+                <w:szCs w:val="19"/>
+              </w:rPr>
+              <w:t>st</w:t>
+            </w:r>
+            <w:r>
+              <w:rPr>
+                <w:rFonts w:ascii="Courier New" w:eastAsia="宋体" w:hAnsi="Courier New" w:cs="Courier New"/>
+                <w:b/>
+                <w:bCs/>
+                <w:color w:val="000080"/>
+                <w:kern w:val="0"/>
+                <w:sz w:val="19"/>
+                <w:szCs w:val="19"/>
+              </w:rPr>
+              <w:t>)</w:t>
+            </w:r>
+            <w:r>
+              <w:rPr>
+                <w:rFonts w:ascii="Courier New" w:eastAsia="宋体" w:hAnsi="Courier New" w:cs="Courier New"/>
+                <w:color w:val="000000"/>
+                <w:kern w:val="0"/>
+                <w:sz w:val="19"/>
+                <w:szCs w:val="19"/>
+              </w:rPr>
+              <w:t xml:space="preserve"> </w:t>
+            </w:r>
+            <w:r>
+              <w:rPr>
+                <w:rFonts w:ascii="Courier New" w:eastAsia="宋体" w:hAnsi="Courier New" w:cs="Courier New"/>
+                <w:b/>
+                <w:bCs/>
+                <w:color w:val="000080"/>
+                <w:kern w:val="0"/>
+                <w:sz w:val="19"/>
+                <w:szCs w:val="19"/>
+              </w:rPr>
+              <w:t>=</w:t>
+            </w:r>
+            <w:r>
+              <w:rPr>
+                <w:rFonts w:ascii="Courier New" w:eastAsia="宋体" w:hAnsi="Courier New" w:cs="Courier New"/>
+                <w:color w:val="000000"/>
+                <w:kern w:val="0"/>
+                <w:sz w:val="19"/>
+                <w:szCs w:val="19"/>
+              </w:rPr>
+              <w:t xml:space="preserve"> ret</w:t>
+            </w:r>
+            <w:r>
+              <w:rPr>
+                <w:rFonts w:ascii="Courier New" w:eastAsia="宋体" w:hAnsi="Courier New" w:cs="Courier New"/>
+                <w:b/>
+                <w:bCs/>
+                <w:color w:val="000080"/>
+                <w:kern w:val="0"/>
+                <w:sz w:val="19"/>
+                <w:szCs w:val="19"/>
+              </w:rPr>
+              <w:t>.</w:t>
+            </w:r>
+            <w:r>
+              <w:rPr>
+                <w:rFonts w:ascii="Courier New" w:eastAsia="宋体" w:hAnsi="Courier New" w:cs="Courier New"/>
+                <w:color w:val="000000"/>
+                <w:kern w:val="0"/>
+                <w:sz w:val="19"/>
+                <w:szCs w:val="19"/>
+              </w:rPr>
+              <w:t>Q</w:t>
+            </w:r>
+            <w:r>
+              <w:rPr>
+                <w:rFonts w:ascii="Courier New" w:eastAsia="宋体" w:hAnsi="Courier New" w:cs="Courier New"/>
+                <w:b/>
+                <w:bCs/>
+                <w:color w:val="000080"/>
+                <w:kern w:val="0"/>
+                <w:sz w:val="19"/>
+                <w:szCs w:val="19"/>
+              </w:rPr>
+              <w:t>.</w:t>
+            </w:r>
+            <w:r>
+              <w:rPr>
+                <w:rFonts w:ascii="Courier New" w:eastAsia="宋体" w:hAnsi="Courier New" w:cs="Courier New"/>
+                <w:color w:val="000000"/>
+                <w:kern w:val="0"/>
+                <w:sz w:val="19"/>
+                <w:szCs w:val="19"/>
+              </w:rPr>
+              <w:t>allocate</w:t>
+            </w:r>
+            <w:r>
+              <w:rPr>
+                <w:rFonts w:ascii="Courier New" w:eastAsia="宋体" w:hAnsi="Courier New" w:cs="Courier New"/>
+                <w:b/>
+                <w:bCs/>
+                <w:color w:val="000080"/>
+                <w:kern w:val="0"/>
+                <w:sz w:val="19"/>
+                <w:szCs w:val="19"/>
+              </w:rPr>
+              <w:t>();</w:t>
+            </w:r>
+          </w:p>
+          <w:p>
+            <w:pPr>
+              <w:widowControl/>
+              <w:shd w:val="clear" w:color="auto" w:fill="FFFFFF"/>
+              <w:jc w:val="left"/>
+              <w:rPr>
+                <w:rFonts w:ascii="Courier New" w:eastAsia="宋体" w:hAnsi="Courier New" w:cs="Courier New"/>
+                <w:color w:val="000000"/>
+                <w:kern w:val="0"/>
+                <w:sz w:val="19"/>
+                <w:szCs w:val="19"/>
+              </w:rPr>
+            </w:pPr>
+            <w:r>
+              <w:rPr>
+                <w:rFonts w:ascii="Courier New" w:eastAsia="宋体" w:hAnsi="Courier New" w:cs="Courier New"/>
+                <w:color w:val="000000"/>
+                <w:kern w:val="0"/>
+                <w:sz w:val="19"/>
+                <w:szCs w:val="19"/>
+              </w:rPr>
+              <w:t xml:space="preserve">    </w:t>
+            </w:r>
+            <w:r>
+              <w:rPr>
+                <w:rFonts w:ascii="Courier New" w:eastAsia="宋体" w:hAnsi="Courier New" w:cs="Courier New"/>
+                <w:b/>
+                <w:bCs/>
+                <w:color w:val="000080"/>
+                <w:kern w:val="0"/>
+                <w:sz w:val="19"/>
+                <w:szCs w:val="19"/>
+              </w:rPr>
+              <w:t>}</w:t>
+            </w:r>
+          </w:p>
+          <w:p>
+            <w:pPr>
+              <w:widowControl/>
+              <w:shd w:val="clear" w:color="auto" w:fill="FFFFFF"/>
+              <w:jc w:val="left"/>
+              <w:rPr>
+                <w:rFonts w:ascii="Courier New" w:eastAsia="宋体" w:hAnsi="Courier New" w:cs="Courier New"/>
+                <w:color w:val="000000"/>
+                <w:kern w:val="0"/>
+                <w:sz w:val="19"/>
+                <w:szCs w:val="19"/>
+              </w:rPr>
+            </w:pPr>
+            <w:r>
+              <w:rPr>
+                <w:rFonts w:ascii="Courier New" w:eastAsia="宋体" w:hAnsi="Courier New" w:cs="Courier New"/>
+                <w:color w:val="000000"/>
+                <w:kern w:val="0"/>
+                <w:sz w:val="19"/>
+                <w:szCs w:val="19"/>
+              </w:rPr>
+              <w:t xml:space="preserve">    </w:t>
+            </w:r>
+            <w:r>
+              <w:rPr>
+                <w:rFonts w:ascii="Courier New" w:eastAsia="宋体" w:hAnsi="Courier New" w:cs="Courier New"/>
+                <w:b/>
+                <w:bCs/>
+                <w:color w:val="0000FF"/>
+                <w:kern w:val="0"/>
+                <w:sz w:val="19"/>
+                <w:szCs w:val="19"/>
+              </w:rPr>
+              <w:t>else</w:t>
+            </w:r>
+          </w:p>
+          <w:p>
+            <w:pPr>
+              <w:widowControl/>
+              <w:shd w:val="clear" w:color="auto" w:fill="FFFFFF"/>
+              <w:jc w:val="left"/>
+              <w:rPr>
+                <w:rFonts w:ascii="Courier New" w:eastAsia="宋体" w:hAnsi="Courier New" w:cs="Courier New"/>
+                <w:color w:val="000000"/>
+                <w:kern w:val="0"/>
+                <w:sz w:val="19"/>
+                <w:szCs w:val="19"/>
+              </w:rPr>
+            </w:pPr>
+            <w:r>
+              <w:rPr>
+                <w:rFonts w:ascii="Courier New" w:eastAsia="宋体" w:hAnsi="Courier New" w:cs="Courier New"/>
+                <w:color w:val="000000"/>
+                <w:kern w:val="0"/>
+                <w:sz w:val="19"/>
+                <w:szCs w:val="19"/>
+              </w:rPr>
+              <w:t xml:space="preserve">    </w:t>
+            </w:r>
+            <w:r>
+              <w:rPr>
+                <w:rFonts w:ascii="Courier New" w:eastAsia="宋体" w:hAnsi="Courier New" w:cs="Courier New"/>
+                <w:b/>
+                <w:bCs/>
+                <w:color w:val="000080"/>
+                <w:kern w:val="0"/>
+                <w:sz w:val="19"/>
+                <w:szCs w:val="19"/>
+              </w:rPr>
+              <w:t>{</w:t>
+            </w:r>
+          </w:p>
+          <w:p>
+            <w:pPr>
+              <w:widowControl/>
+              <w:shd w:val="clear" w:color="auto" w:fill="FFFFFF"/>
+              <w:jc w:val="left"/>
+              <w:rPr>
+                <w:rFonts w:ascii="Courier New" w:eastAsia="宋体" w:hAnsi="Courier New" w:cs="Courier New"/>
+                <w:color w:val="000000"/>
+                <w:kern w:val="0"/>
+                <w:sz w:val="19"/>
+                <w:szCs w:val="19"/>
+              </w:rPr>
+            </w:pPr>
+            <w:r>
+              <w:rPr>
+                <w:rFonts w:ascii="Courier New" w:eastAsia="宋体" w:hAnsi="Courier New" w:cs="Courier New"/>
+                <w:color w:val="000000"/>
+                <w:kern w:val="0"/>
+                <w:sz w:val="19"/>
+                <w:szCs w:val="19"/>
+              </w:rPr>
+              <w:t xml:space="preserve">        newnames</w:t>
+            </w:r>
+            <w:r>
+              <w:rPr>
+                <w:rFonts w:ascii="Courier New" w:eastAsia="宋体" w:hAnsi="Courier New" w:cs="Courier New"/>
+                <w:b/>
+                <w:bCs/>
+                <w:color w:val="000080"/>
+                <w:kern w:val="0"/>
+                <w:sz w:val="19"/>
+                <w:szCs w:val="19"/>
+              </w:rPr>
+              <w:t>.</w:t>
+            </w:r>
+            <w:r>
+              <w:rPr>
+                <w:rFonts w:ascii="Courier New" w:eastAsia="宋体" w:hAnsi="Courier New" w:cs="Courier New"/>
+                <w:color w:val="000000"/>
+                <w:kern w:val="0"/>
+                <w:sz w:val="19"/>
+                <w:szCs w:val="19"/>
+              </w:rPr>
+              <w:t>map</w:t>
+            </w:r>
+            <w:r>
+              <w:rPr>
+                <w:rFonts w:ascii="Courier New" w:eastAsia="宋体" w:hAnsi="Courier New" w:cs="Courier New"/>
+                <w:b/>
+                <w:bCs/>
+                <w:color w:val="000080"/>
+                <w:kern w:val="0"/>
+                <w:sz w:val="19"/>
+                <w:szCs w:val="19"/>
+              </w:rPr>
+              <w:t>(</w:t>
+            </w:r>
+            <w:r>
+              <w:rPr>
+                <w:rFonts w:ascii="Courier New" w:eastAsia="宋体" w:hAnsi="Courier New" w:cs="Courier New"/>
+                <w:color w:val="000000"/>
+                <w:kern w:val="0"/>
+                <w:sz w:val="19"/>
+                <w:szCs w:val="19"/>
+              </w:rPr>
+              <w:t>st</w:t>
+            </w:r>
+            <w:r>
+              <w:rPr>
+                <w:rFonts w:ascii="Courier New" w:eastAsia="宋体" w:hAnsi="Courier New" w:cs="Courier New"/>
+                <w:b/>
+                <w:bCs/>
+                <w:color w:val="000080"/>
+                <w:kern w:val="0"/>
+                <w:sz w:val="19"/>
+                <w:szCs w:val="19"/>
+              </w:rPr>
+              <w:t>)</w:t>
+            </w:r>
+            <w:r>
+              <w:rPr>
+                <w:rFonts w:ascii="Courier New" w:eastAsia="宋体" w:hAnsi="Courier New" w:cs="Courier New"/>
+                <w:color w:val="000000"/>
+                <w:kern w:val="0"/>
+                <w:sz w:val="19"/>
+                <w:szCs w:val="19"/>
+              </w:rPr>
+              <w:t xml:space="preserve"> </w:t>
+            </w:r>
+            <w:r>
+              <w:rPr>
+                <w:rFonts w:ascii="Courier New" w:eastAsia="宋体" w:hAnsi="Courier New" w:cs="Courier New"/>
+                <w:b/>
+                <w:bCs/>
+                <w:color w:val="000080"/>
+                <w:kern w:val="0"/>
+                <w:sz w:val="19"/>
+                <w:szCs w:val="19"/>
+              </w:rPr>
+              <w:t>=</w:t>
+            </w:r>
+            <w:r>
+              <w:rPr>
+                <w:rFonts w:ascii="Courier New" w:eastAsia="宋体" w:hAnsi="Courier New" w:cs="Courier New"/>
+                <w:color w:val="000000"/>
+                <w:kern w:val="0"/>
+                <w:sz w:val="19"/>
+                <w:szCs w:val="19"/>
+              </w:rPr>
+              <w:t xml:space="preserve"> Invalid</w:t>
+            </w:r>
+            <w:r>
+              <w:rPr>
+                <w:rFonts w:ascii="Courier New" w:eastAsia="宋体" w:hAnsi="Courier New" w:cs="Courier New"/>
+                <w:b/>
+                <w:bCs/>
+                <w:color w:val="000080"/>
+                <w:kern w:val="0"/>
+                <w:sz w:val="19"/>
+                <w:szCs w:val="19"/>
+              </w:rPr>
+              <w:t>;</w:t>
+            </w:r>
+          </w:p>
+          <w:p>
+            <w:pPr>
+              <w:widowControl/>
+              <w:shd w:val="clear" w:color="auto" w:fill="FFFFFF"/>
+              <w:jc w:val="left"/>
+              <w:rPr>
+                <w:rFonts w:ascii="Courier New" w:eastAsia="宋体" w:hAnsi="Courier New" w:cs="Courier New"/>
+                <w:color w:val="000000"/>
+                <w:kern w:val="0"/>
+                <w:sz w:val="19"/>
+                <w:szCs w:val="19"/>
+              </w:rPr>
+            </w:pPr>
+            <w:r>
+              <w:rPr>
+                <w:rFonts w:ascii="Courier New" w:eastAsia="宋体" w:hAnsi="Courier New" w:cs="Courier New"/>
+                <w:color w:val="000000"/>
+                <w:kern w:val="0"/>
+                <w:sz w:val="19"/>
+                <w:szCs w:val="19"/>
+              </w:rPr>
+              <w:t xml:space="preserve">    </w:t>
+            </w:r>
+            <w:r>
+              <w:rPr>
+                <w:rFonts w:ascii="Courier New" w:eastAsia="宋体" w:hAnsi="Courier New" w:cs="Courier New"/>
+                <w:b/>
+                <w:bCs/>
+                <w:color w:val="000080"/>
+                <w:kern w:val="0"/>
+                <w:sz w:val="19"/>
+                <w:szCs w:val="19"/>
+              </w:rPr>
+              <w:t>}</w:t>
+            </w:r>
+          </w:p>
+          <w:p>
+            <w:pPr>
+              <w:widowControl/>
+              <w:shd w:val="clear" w:color="auto" w:fill="FFFFFF"/>
+              <w:jc w:val="left"/>
+              <w:rPr>
+                <w:rFonts w:ascii="宋体" w:eastAsia="宋体" w:hAnsi="宋体" w:cs="宋体" w:hint="eastAsia"/>
+                <w:kern w:val="0"/>
+                <w:sz w:val="24"/>
+                <w:szCs w:val="24"/>
+              </w:rPr>
+            </w:pPr>
+            <w:r>
+              <w:rPr>
+                <w:rFonts w:ascii="Courier New" w:eastAsia="宋体" w:hAnsi="Courier New" w:cs="Courier New"/>
+                <w:b/>
+                <w:bCs/>
+                <w:color w:val="000080"/>
+                <w:kern w:val="0"/>
+                <w:sz w:val="19"/>
+                <w:szCs w:val="19"/>
+              </w:rPr>
+              <w:t>}</w:t>
+            </w:r>
           </w:p>
         </w:tc>
       </w:tr>
@@ -8467,12 +8357,923 @@
         <w:jc w:val="left"/>
         <w:rPr>
           <w:rFonts w:ascii="Courier New" w:eastAsia="宋体" w:hAnsi="Courier New" w:cs="Courier New"/>
-          <w:color w:val="000000"/>
+          <w:b/>
+          <w:bCs/>
+          <w:color w:val="000080"/>
           <w:kern w:val="0"/>
           <w:sz w:val="19"/>
           <w:szCs w:val="19"/>
         </w:rPr>
       </w:pPr>
+      <w:r>
+        <w:rPr>
+          <w:rFonts w:ascii="新宋体" w:eastAsia="新宋体" w:cs="新宋体" w:hint="eastAsia"/>
+          <w:color w:val="000000"/>
+          <w:kern w:val="0"/>
+          <w:sz w:val="19"/>
+          <w:szCs w:val="19"/>
+        </w:rPr>
+        <w:lastRenderedPageBreak/>
+        <w:t>将</w:t>
+      </w:r>
+      <w:r>
+        <w:rPr>
+          <w:rFonts w:ascii="Courier New" w:eastAsia="宋体" w:hAnsi="Courier New" w:cs="Courier New"/>
+          <w:color w:val="000000"/>
+          <w:kern w:val="0"/>
+          <w:sz w:val="19"/>
+          <w:szCs w:val="19"/>
+        </w:rPr>
+        <w:t>ret</w:t>
+      </w:r>
+      <w:r>
+        <w:rPr>
+          <w:rFonts w:ascii="Courier New" w:eastAsia="宋体" w:hAnsi="Courier New" w:cs="Courier New"/>
+          <w:b/>
+          <w:bCs/>
+          <w:color w:val="000080"/>
+          <w:kern w:val="0"/>
+          <w:sz w:val="19"/>
+          <w:szCs w:val="19"/>
+        </w:rPr>
+        <w:t>.</w:t>
+      </w:r>
+      <w:r>
+        <w:rPr>
+          <w:rFonts w:ascii="Courier New" w:eastAsia="宋体" w:hAnsi="Courier New" w:cs="Courier New"/>
+          <w:color w:val="000000"/>
+          <w:kern w:val="0"/>
+          <w:sz w:val="19"/>
+          <w:szCs w:val="19"/>
+        </w:rPr>
+        <w:t>T</w:t>
+      </w:r>
+      <w:r>
+        <w:rPr>
+          <w:rFonts w:ascii="Courier New" w:eastAsia="宋体" w:hAnsi="Courier New" w:cs="Courier New"/>
+          <w:b/>
+          <w:bCs/>
+          <w:color w:val="000080"/>
+          <w:kern w:val="0"/>
+          <w:sz w:val="19"/>
+          <w:szCs w:val="19"/>
+        </w:rPr>
+        <w:t>.</w:t>
+      </w:r>
+      <w:r>
+        <w:rPr>
+          <w:rFonts w:ascii="Courier New" w:eastAsia="宋体" w:hAnsi="Courier New" w:cs="Courier New"/>
+          <w:color w:val="000000"/>
+          <w:kern w:val="0"/>
+          <w:sz w:val="19"/>
+          <w:szCs w:val="19"/>
+        </w:rPr>
+        <w:t>add_transition</w:t>
+      </w:r>
+      <w:r>
+        <w:rPr>
+          <w:rFonts w:ascii="Courier New" w:eastAsia="宋体" w:hAnsi="Courier New" w:cs="Courier New"/>
+          <w:b/>
+          <w:bCs/>
+          <w:color w:val="000080"/>
+          <w:kern w:val="0"/>
+          <w:sz w:val="19"/>
+          <w:szCs w:val="19"/>
+        </w:rPr>
+        <w:t>(</w:t>
+      </w:r>
+      <w:r>
+        <w:rPr>
+          <w:rFonts w:ascii="Courier New" w:eastAsia="宋体" w:hAnsi="Courier New" w:cs="Courier New"/>
+          <w:color w:val="000000"/>
+          <w:kern w:val="0"/>
+          <w:sz w:val="19"/>
+          <w:szCs w:val="19"/>
+        </w:rPr>
+        <w:t>stprime</w:t>
+      </w:r>
+      <w:r>
+        <w:rPr>
+          <w:rFonts w:ascii="Courier New" w:eastAsia="宋体" w:hAnsi="Courier New" w:cs="Courier New"/>
+          <w:b/>
+          <w:bCs/>
+          <w:color w:val="000080"/>
+          <w:kern w:val="0"/>
+          <w:sz w:val="19"/>
+          <w:szCs w:val="19"/>
+        </w:rPr>
+        <w:t>,</w:t>
+      </w:r>
+      <w:r>
+        <w:rPr>
+          <w:rFonts w:ascii="Courier New" w:eastAsia="宋体" w:hAnsi="Courier New" w:cs="Courier New"/>
+          <w:color w:val="000000"/>
+          <w:kern w:val="0"/>
+          <w:sz w:val="19"/>
+          <w:szCs w:val="19"/>
+        </w:rPr>
+        <w:t xml:space="preserve"> b</w:t>
+      </w:r>
+      <w:r>
+        <w:rPr>
+          <w:rFonts w:ascii="Courier New" w:eastAsia="宋体" w:hAnsi="Courier New" w:cs="Courier New"/>
+          <w:b/>
+          <w:bCs/>
+          <w:color w:val="000080"/>
+          <w:kern w:val="0"/>
+          <w:sz w:val="19"/>
+          <w:szCs w:val="19"/>
+        </w:rPr>
+        <w:t>,</w:t>
+      </w:r>
+      <w:r>
+        <w:rPr>
+          <w:rFonts w:ascii="Courier New" w:eastAsia="宋体" w:hAnsi="Courier New" w:cs="Courier New"/>
+          <w:color w:val="000000"/>
+          <w:kern w:val="0"/>
+          <w:sz w:val="19"/>
+          <w:szCs w:val="19"/>
+        </w:rPr>
+        <w:t xml:space="preserve"> newnames</w:t>
+      </w:r>
+      <w:r>
+        <w:rPr>
+          <w:rFonts w:ascii="Courier New" w:eastAsia="宋体" w:hAnsi="Courier New" w:cs="Courier New"/>
+          <w:b/>
+          <w:bCs/>
+          <w:color w:val="000080"/>
+          <w:kern w:val="0"/>
+          <w:sz w:val="19"/>
+          <w:szCs w:val="19"/>
+        </w:rPr>
+        <w:t>.</w:t>
+      </w:r>
+      <w:r>
+        <w:rPr>
+          <w:rFonts w:ascii="Courier New" w:eastAsia="宋体" w:hAnsi="Courier New" w:cs="Courier New"/>
+          <w:color w:val="000000"/>
+          <w:kern w:val="0"/>
+          <w:sz w:val="19"/>
+          <w:szCs w:val="19"/>
+        </w:rPr>
+        <w:t>lookup</w:t>
+      </w:r>
+      <w:r>
+        <w:rPr>
+          <w:rFonts w:ascii="Courier New" w:eastAsia="宋体" w:hAnsi="Courier New" w:cs="Courier New"/>
+          <w:b/>
+          <w:bCs/>
+          <w:color w:val="000080"/>
+          <w:kern w:val="0"/>
+          <w:sz w:val="19"/>
+          <w:szCs w:val="19"/>
+        </w:rPr>
+        <w:t>(</w:t>
+      </w:r>
+      <w:r>
+        <w:rPr>
+          <w:rFonts w:ascii="Courier New" w:eastAsia="宋体" w:hAnsi="Courier New" w:cs="Courier New"/>
+          <w:color w:val="000000"/>
+          <w:kern w:val="0"/>
+          <w:sz w:val="19"/>
+          <w:szCs w:val="19"/>
+        </w:rPr>
+        <w:t>T</w:t>
+      </w:r>
+      <w:r>
+        <w:rPr>
+          <w:rFonts w:ascii="Courier New" w:eastAsia="宋体" w:hAnsi="Courier New" w:cs="Courier New"/>
+          <w:b/>
+          <w:bCs/>
+          <w:color w:val="000080"/>
+          <w:kern w:val="0"/>
+          <w:sz w:val="19"/>
+          <w:szCs w:val="19"/>
+        </w:rPr>
+        <w:t>.</w:t>
+      </w:r>
+      <w:r>
+        <w:rPr>
+          <w:rFonts w:ascii="Courier New" w:eastAsia="宋体" w:hAnsi="Courier New" w:cs="Courier New"/>
+          <w:color w:val="000000"/>
+          <w:kern w:val="0"/>
+          <w:sz w:val="19"/>
+          <w:szCs w:val="19"/>
+        </w:rPr>
+        <w:t>transition_on_range</w:t>
+      </w:r>
+      <w:r>
+        <w:rPr>
+          <w:rFonts w:ascii="Courier New" w:eastAsia="宋体" w:hAnsi="Courier New" w:cs="Courier New"/>
+          <w:b/>
+          <w:bCs/>
+          <w:color w:val="000080"/>
+          <w:kern w:val="0"/>
+          <w:sz w:val="19"/>
+          <w:szCs w:val="19"/>
+        </w:rPr>
+        <w:t>(</w:t>
+      </w:r>
+      <w:r>
+        <w:rPr>
+          <w:rFonts w:ascii="Courier New" w:eastAsia="宋体" w:hAnsi="Courier New" w:cs="Courier New"/>
+          <w:color w:val="000000"/>
+          <w:kern w:val="0"/>
+          <w:sz w:val="19"/>
+          <w:szCs w:val="19"/>
+        </w:rPr>
+        <w:t>st</w:t>
+      </w:r>
+      <w:r>
+        <w:rPr>
+          <w:rFonts w:ascii="Courier New" w:eastAsia="宋体" w:hAnsi="Courier New" w:cs="Courier New"/>
+          <w:b/>
+          <w:bCs/>
+          <w:color w:val="000080"/>
+          <w:kern w:val="0"/>
+          <w:sz w:val="19"/>
+          <w:szCs w:val="19"/>
+        </w:rPr>
+        <w:t>,</w:t>
+      </w:r>
+      <w:r>
+        <w:rPr>
+          <w:rFonts w:ascii="Courier New" w:eastAsia="宋体" w:hAnsi="Courier New" w:cs="Courier New"/>
+          <w:color w:val="000000"/>
+          <w:kern w:val="0"/>
+          <w:sz w:val="19"/>
+          <w:szCs w:val="19"/>
+        </w:rPr>
+        <w:t xml:space="preserve"> b</w:t>
+      </w:r>
+      <w:r>
+        <w:rPr>
+          <w:rFonts w:ascii="Courier New" w:eastAsia="宋体" w:hAnsi="Courier New" w:cs="Courier New"/>
+          <w:b/>
+          <w:bCs/>
+          <w:color w:val="000080"/>
+          <w:kern w:val="0"/>
+          <w:sz w:val="19"/>
+          <w:szCs w:val="19"/>
+        </w:rPr>
+        <w:t>)));</w:t>
+      </w:r>
+      <w:r>
+        <w:rPr>
+          <w:rFonts w:ascii="新宋体" w:eastAsia="新宋体" w:cs="新宋体" w:hint="eastAsia"/>
+          <w:color w:val="000000"/>
+          <w:kern w:val="0"/>
+          <w:sz w:val="19"/>
+          <w:szCs w:val="19"/>
+        </w:rPr>
+        <w:t>更改为</w:t>
+      </w:r>
+    </w:p>
+    <w:tbl>
+      <w:tblPr>
+        <w:tblStyle w:val="a7"/>
+        <w:tblW w:w="0" w:type="auto"/>
+        <w:tblLook w:val="04A0" w:firstRow="1" w:lastRow="0" w:firstColumn="1" w:lastColumn="0" w:noHBand="0" w:noVBand="1"/>
+      </w:tblPr>
+      <w:tblGrid>
+        <w:gridCol w:w="8296"/>
+      </w:tblGrid>
+      <w:tr>
+        <w:tc>
+          <w:tcPr>
+            <w:tcW w:w="8296" w:type="dxa"/>
+          </w:tcPr>
+          <w:p>
+            <w:pPr>
+              <w:widowControl/>
+              <w:shd w:val="clear" w:color="auto" w:fill="FFFFFF"/>
+              <w:jc w:val="left"/>
+              <w:rPr>
+                <w:rFonts w:ascii="Courier New" w:eastAsia="宋体" w:hAnsi="Courier New" w:cs="Courier New"/>
+                <w:color w:val="000000"/>
+                <w:kern w:val="0"/>
+                <w:sz w:val="20"/>
+                <w:szCs w:val="20"/>
+              </w:rPr>
+            </w:pPr>
+            <w:r>
+              <w:rPr>
+                <w:rFonts w:ascii="Courier New" w:eastAsia="宋体" w:hAnsi="Courier New" w:cs="Courier New"/>
+                <w:b/>
+                <w:bCs/>
+                <w:color w:val="0000FF"/>
+                <w:kern w:val="0"/>
+                <w:sz w:val="20"/>
+                <w:szCs w:val="20"/>
+              </w:rPr>
+              <w:t>if</w:t>
+            </w:r>
+            <w:r>
+              <w:rPr>
+                <w:rFonts w:ascii="Courier New" w:eastAsia="宋体" w:hAnsi="Courier New" w:cs="Courier New"/>
+                <w:b/>
+                <w:bCs/>
+                <w:color w:val="000080"/>
+                <w:kern w:val="0"/>
+                <w:sz w:val="20"/>
+                <w:szCs w:val="20"/>
+              </w:rPr>
+              <w:t>(</w:t>
+            </w:r>
+            <w:r>
+              <w:rPr>
+                <w:rFonts w:ascii="Courier New" w:eastAsia="宋体" w:hAnsi="Courier New" w:cs="Courier New"/>
+                <w:color w:val="000000"/>
+                <w:kern w:val="0"/>
+                <w:sz w:val="20"/>
+                <w:szCs w:val="20"/>
+              </w:rPr>
+              <w:t xml:space="preserve">stprime </w:t>
+            </w:r>
+            <w:r>
+              <w:rPr>
+                <w:rFonts w:ascii="Courier New" w:eastAsia="宋体" w:hAnsi="Courier New" w:cs="Courier New"/>
+                <w:b/>
+                <w:bCs/>
+                <w:color w:val="000080"/>
+                <w:kern w:val="0"/>
+                <w:sz w:val="20"/>
+                <w:szCs w:val="20"/>
+              </w:rPr>
+              <w:t>!=</w:t>
+            </w:r>
+            <w:r>
+              <w:rPr>
+                <w:rFonts w:ascii="Courier New" w:eastAsia="宋体" w:hAnsi="Courier New" w:cs="Courier New"/>
+                <w:color w:val="000000"/>
+                <w:kern w:val="0"/>
+                <w:sz w:val="20"/>
+                <w:szCs w:val="20"/>
+              </w:rPr>
+              <w:t xml:space="preserve"> Invalid </w:t>
+            </w:r>
+            <w:r>
+              <w:rPr>
+                <w:rFonts w:ascii="Courier New" w:eastAsia="宋体" w:hAnsi="Courier New" w:cs="Courier New"/>
+                <w:b/>
+                <w:bCs/>
+                <w:color w:val="000080"/>
+                <w:kern w:val="0"/>
+                <w:sz w:val="20"/>
+                <w:szCs w:val="20"/>
+              </w:rPr>
+              <w:t>&amp;&amp;</w:t>
+            </w:r>
+            <w:r>
+              <w:rPr>
+                <w:rFonts w:ascii="Courier New" w:eastAsia="宋体" w:hAnsi="Courier New" w:cs="Courier New"/>
+                <w:color w:val="000000"/>
+                <w:kern w:val="0"/>
+                <w:sz w:val="20"/>
+                <w:szCs w:val="20"/>
+              </w:rPr>
+              <w:t xml:space="preserve"> newnames</w:t>
+            </w:r>
+            <w:r>
+              <w:rPr>
+                <w:rFonts w:ascii="Courier New" w:eastAsia="宋体" w:hAnsi="Courier New" w:cs="Courier New"/>
+                <w:b/>
+                <w:bCs/>
+                <w:color w:val="000080"/>
+                <w:kern w:val="0"/>
+                <w:sz w:val="20"/>
+                <w:szCs w:val="20"/>
+              </w:rPr>
+              <w:t>.</w:t>
+            </w:r>
+            <w:r>
+              <w:rPr>
+                <w:rFonts w:ascii="Courier New" w:eastAsia="宋体" w:hAnsi="Courier New" w:cs="Courier New"/>
+                <w:color w:val="000000"/>
+                <w:kern w:val="0"/>
+                <w:sz w:val="20"/>
+                <w:szCs w:val="20"/>
+              </w:rPr>
+              <w:t>lookup</w:t>
+            </w:r>
+            <w:r>
+              <w:rPr>
+                <w:rFonts w:ascii="Courier New" w:eastAsia="宋体" w:hAnsi="Courier New" w:cs="Courier New"/>
+                <w:b/>
+                <w:bCs/>
+                <w:color w:val="000080"/>
+                <w:kern w:val="0"/>
+                <w:sz w:val="20"/>
+                <w:szCs w:val="20"/>
+              </w:rPr>
+              <w:t>(</w:t>
+            </w:r>
+            <w:r>
+              <w:rPr>
+                <w:rFonts w:ascii="Courier New" w:eastAsia="宋体" w:hAnsi="Courier New" w:cs="Courier New"/>
+                <w:color w:val="000000"/>
+                <w:kern w:val="0"/>
+                <w:sz w:val="20"/>
+                <w:szCs w:val="20"/>
+              </w:rPr>
+              <w:t>T</w:t>
+            </w:r>
+            <w:r>
+              <w:rPr>
+                <w:rFonts w:ascii="Courier New" w:eastAsia="宋体" w:hAnsi="Courier New" w:cs="Courier New"/>
+                <w:b/>
+                <w:bCs/>
+                <w:color w:val="000080"/>
+                <w:kern w:val="0"/>
+                <w:sz w:val="20"/>
+                <w:szCs w:val="20"/>
+              </w:rPr>
+              <w:t>.</w:t>
+            </w:r>
+            <w:r>
+              <w:rPr>
+                <w:rFonts w:ascii="Courier New" w:eastAsia="宋体" w:hAnsi="Courier New" w:cs="Courier New"/>
+                <w:color w:val="000000"/>
+                <w:kern w:val="0"/>
+                <w:sz w:val="20"/>
+                <w:szCs w:val="20"/>
+              </w:rPr>
+              <w:t>transition_on_range</w:t>
+            </w:r>
+            <w:r>
+              <w:rPr>
+                <w:rFonts w:ascii="Courier New" w:eastAsia="宋体" w:hAnsi="Courier New" w:cs="Courier New"/>
+                <w:b/>
+                <w:bCs/>
+                <w:color w:val="000080"/>
+                <w:kern w:val="0"/>
+                <w:sz w:val="20"/>
+                <w:szCs w:val="20"/>
+              </w:rPr>
+              <w:t>(</w:t>
+            </w:r>
+            <w:r>
+              <w:rPr>
+                <w:rFonts w:ascii="Courier New" w:eastAsia="宋体" w:hAnsi="Courier New" w:cs="Courier New"/>
+                <w:color w:val="000000"/>
+                <w:kern w:val="0"/>
+                <w:sz w:val="20"/>
+                <w:szCs w:val="20"/>
+              </w:rPr>
+              <w:t>st</w:t>
+            </w:r>
+            <w:r>
+              <w:rPr>
+                <w:rFonts w:ascii="Courier New" w:eastAsia="宋体" w:hAnsi="Courier New" w:cs="Courier New"/>
+                <w:b/>
+                <w:bCs/>
+                <w:color w:val="000080"/>
+                <w:kern w:val="0"/>
+                <w:sz w:val="20"/>
+                <w:szCs w:val="20"/>
+              </w:rPr>
+              <w:t>,</w:t>
+            </w:r>
+            <w:r>
+              <w:rPr>
+                <w:rFonts w:ascii="Courier New" w:eastAsia="宋体" w:hAnsi="Courier New" w:cs="Courier New"/>
+                <w:color w:val="000000"/>
+                <w:kern w:val="0"/>
+                <w:sz w:val="20"/>
+                <w:szCs w:val="20"/>
+              </w:rPr>
+              <w:t xml:space="preserve"> b</w:t>
+            </w:r>
+            <w:r>
+              <w:rPr>
+                <w:rFonts w:ascii="Courier New" w:eastAsia="宋体" w:hAnsi="Courier New" w:cs="Courier New"/>
+                <w:b/>
+                <w:bCs/>
+                <w:color w:val="000080"/>
+                <w:kern w:val="0"/>
+                <w:sz w:val="20"/>
+                <w:szCs w:val="20"/>
+              </w:rPr>
+              <w:t>))</w:t>
+            </w:r>
+            <w:r>
+              <w:rPr>
+                <w:rFonts w:ascii="Courier New" w:eastAsia="宋体" w:hAnsi="Courier New" w:cs="Courier New"/>
+                <w:color w:val="000000"/>
+                <w:kern w:val="0"/>
+                <w:sz w:val="20"/>
+                <w:szCs w:val="20"/>
+              </w:rPr>
+              <w:t xml:space="preserve"> </w:t>
+            </w:r>
+            <w:r>
+              <w:rPr>
+                <w:rFonts w:ascii="Courier New" w:eastAsia="宋体" w:hAnsi="Courier New" w:cs="Courier New"/>
+                <w:b/>
+                <w:bCs/>
+                <w:color w:val="000080"/>
+                <w:kern w:val="0"/>
+                <w:sz w:val="20"/>
+                <w:szCs w:val="20"/>
+              </w:rPr>
+              <w:t>!=</w:t>
+            </w:r>
+            <w:r>
+              <w:rPr>
+                <w:rFonts w:ascii="Courier New" w:eastAsia="宋体" w:hAnsi="Courier New" w:cs="Courier New"/>
+                <w:color w:val="000000"/>
+                <w:kern w:val="0"/>
+                <w:sz w:val="20"/>
+                <w:szCs w:val="20"/>
+              </w:rPr>
+              <w:t xml:space="preserve"> Invalid</w:t>
+            </w:r>
+            <w:r>
+              <w:rPr>
+                <w:rFonts w:ascii="Courier New" w:eastAsia="宋体" w:hAnsi="Courier New" w:cs="Courier New"/>
+                <w:b/>
+                <w:bCs/>
+                <w:color w:val="000080"/>
+                <w:kern w:val="0"/>
+                <w:sz w:val="20"/>
+                <w:szCs w:val="20"/>
+              </w:rPr>
+              <w:t>)</w:t>
+            </w:r>
+          </w:p>
+          <w:p>
+            <w:pPr>
+              <w:widowControl/>
+              <w:shd w:val="clear" w:color="auto" w:fill="FFFFFF"/>
+              <w:jc w:val="left"/>
+              <w:rPr>
+                <w:rFonts w:ascii="Courier New" w:eastAsia="宋体" w:hAnsi="Courier New" w:cs="Courier New"/>
+                <w:color w:val="000000"/>
+                <w:kern w:val="0"/>
+                <w:sz w:val="20"/>
+                <w:szCs w:val="20"/>
+              </w:rPr>
+            </w:pPr>
+            <w:r>
+              <w:rPr>
+                <w:rFonts w:ascii="Courier New" w:eastAsia="宋体" w:hAnsi="Courier New" w:cs="Courier New"/>
+                <w:b/>
+                <w:bCs/>
+                <w:color w:val="000080"/>
+                <w:kern w:val="0"/>
+                <w:sz w:val="20"/>
+                <w:szCs w:val="20"/>
+              </w:rPr>
+              <w:t>{</w:t>
+            </w:r>
+          </w:p>
+          <w:p>
+            <w:pPr>
+              <w:widowControl/>
+              <w:shd w:val="clear" w:color="auto" w:fill="FFFFFF"/>
+              <w:jc w:val="left"/>
+              <w:rPr>
+                <w:rFonts w:ascii="Courier New" w:eastAsia="宋体" w:hAnsi="Courier New" w:cs="Courier New"/>
+                <w:color w:val="000000"/>
+                <w:kern w:val="0"/>
+                <w:sz w:val="20"/>
+                <w:szCs w:val="20"/>
+              </w:rPr>
+            </w:pPr>
+            <w:r>
+              <w:rPr>
+                <w:rFonts w:ascii="Courier New" w:eastAsia="宋体" w:hAnsi="Courier New" w:cs="Courier New"/>
+                <w:color w:val="000000"/>
+                <w:kern w:val="0"/>
+                <w:sz w:val="20"/>
+                <w:szCs w:val="20"/>
+              </w:rPr>
+              <w:t xml:space="preserve">    ret</w:t>
+            </w:r>
+            <w:r>
+              <w:rPr>
+                <w:rFonts w:ascii="Courier New" w:eastAsia="宋体" w:hAnsi="Courier New" w:cs="Courier New"/>
+                <w:b/>
+                <w:bCs/>
+                <w:color w:val="000080"/>
+                <w:kern w:val="0"/>
+                <w:sz w:val="20"/>
+                <w:szCs w:val="20"/>
+              </w:rPr>
+              <w:t>.</w:t>
+            </w:r>
+            <w:r>
+              <w:rPr>
+                <w:rFonts w:ascii="Courier New" w:eastAsia="宋体" w:hAnsi="Courier New" w:cs="Courier New"/>
+                <w:color w:val="000000"/>
+                <w:kern w:val="0"/>
+                <w:sz w:val="20"/>
+                <w:szCs w:val="20"/>
+              </w:rPr>
+              <w:t>T</w:t>
+            </w:r>
+            <w:r>
+              <w:rPr>
+                <w:rFonts w:ascii="Courier New" w:eastAsia="宋体" w:hAnsi="Courier New" w:cs="Courier New"/>
+                <w:b/>
+                <w:bCs/>
+                <w:color w:val="000080"/>
+                <w:kern w:val="0"/>
+                <w:sz w:val="20"/>
+                <w:szCs w:val="20"/>
+              </w:rPr>
+              <w:t>.</w:t>
+            </w:r>
+            <w:r>
+              <w:rPr>
+                <w:rFonts w:ascii="Courier New" w:eastAsia="宋体" w:hAnsi="Courier New" w:cs="Courier New"/>
+                <w:color w:val="000000"/>
+                <w:kern w:val="0"/>
+                <w:sz w:val="20"/>
+                <w:szCs w:val="20"/>
+              </w:rPr>
+              <w:t>add_transition</w:t>
+            </w:r>
+            <w:r>
+              <w:rPr>
+                <w:rFonts w:ascii="Courier New" w:eastAsia="宋体" w:hAnsi="Courier New" w:cs="Courier New"/>
+                <w:b/>
+                <w:bCs/>
+                <w:color w:val="000080"/>
+                <w:kern w:val="0"/>
+                <w:sz w:val="20"/>
+                <w:szCs w:val="20"/>
+              </w:rPr>
+              <w:t>(</w:t>
+            </w:r>
+            <w:r>
+              <w:rPr>
+                <w:rFonts w:ascii="Courier New" w:eastAsia="宋体" w:hAnsi="Courier New" w:cs="Courier New"/>
+                <w:color w:val="000000"/>
+                <w:kern w:val="0"/>
+                <w:sz w:val="20"/>
+                <w:szCs w:val="20"/>
+              </w:rPr>
+              <w:t>stprime</w:t>
+            </w:r>
+            <w:r>
+              <w:rPr>
+                <w:rFonts w:ascii="Courier New" w:eastAsia="宋体" w:hAnsi="Courier New" w:cs="Courier New"/>
+                <w:b/>
+                <w:bCs/>
+                <w:color w:val="000080"/>
+                <w:kern w:val="0"/>
+                <w:sz w:val="20"/>
+                <w:szCs w:val="20"/>
+              </w:rPr>
+              <w:t>,</w:t>
+            </w:r>
+            <w:r>
+              <w:rPr>
+                <w:rFonts w:ascii="Courier New" w:eastAsia="宋体" w:hAnsi="Courier New" w:cs="Courier New"/>
+                <w:color w:val="000000"/>
+                <w:kern w:val="0"/>
+                <w:sz w:val="20"/>
+                <w:szCs w:val="20"/>
+              </w:rPr>
+              <w:t xml:space="preserve"> b</w:t>
+            </w:r>
+            <w:r>
+              <w:rPr>
+                <w:rFonts w:ascii="Courier New" w:eastAsia="宋体" w:hAnsi="Courier New" w:cs="Courier New"/>
+                <w:b/>
+                <w:bCs/>
+                <w:color w:val="000080"/>
+                <w:kern w:val="0"/>
+                <w:sz w:val="20"/>
+                <w:szCs w:val="20"/>
+              </w:rPr>
+              <w:t>,</w:t>
+            </w:r>
+            <w:r>
+              <w:rPr>
+                <w:rFonts w:ascii="Courier New" w:eastAsia="宋体" w:hAnsi="Courier New" w:cs="Courier New"/>
+                <w:color w:val="000000"/>
+                <w:kern w:val="0"/>
+                <w:sz w:val="20"/>
+                <w:szCs w:val="20"/>
+              </w:rPr>
+              <w:t xml:space="preserve"> newnames</w:t>
+            </w:r>
+            <w:r>
+              <w:rPr>
+                <w:rFonts w:ascii="Courier New" w:eastAsia="宋体" w:hAnsi="Courier New" w:cs="Courier New"/>
+                <w:b/>
+                <w:bCs/>
+                <w:color w:val="000080"/>
+                <w:kern w:val="0"/>
+                <w:sz w:val="20"/>
+                <w:szCs w:val="20"/>
+              </w:rPr>
+              <w:t>.</w:t>
+            </w:r>
+            <w:r>
+              <w:rPr>
+                <w:rFonts w:ascii="Courier New" w:eastAsia="宋体" w:hAnsi="Courier New" w:cs="Courier New"/>
+                <w:color w:val="000000"/>
+                <w:kern w:val="0"/>
+                <w:sz w:val="20"/>
+                <w:szCs w:val="20"/>
+              </w:rPr>
+              <w:t>lookup</w:t>
+            </w:r>
+            <w:r>
+              <w:rPr>
+                <w:rFonts w:ascii="Courier New" w:eastAsia="宋体" w:hAnsi="Courier New" w:cs="Courier New"/>
+                <w:b/>
+                <w:bCs/>
+                <w:color w:val="000080"/>
+                <w:kern w:val="0"/>
+                <w:sz w:val="20"/>
+                <w:szCs w:val="20"/>
+              </w:rPr>
+              <w:t>(</w:t>
+            </w:r>
+            <w:r>
+              <w:rPr>
+                <w:rFonts w:ascii="Courier New" w:eastAsia="宋体" w:hAnsi="Courier New" w:cs="Courier New"/>
+                <w:color w:val="000000"/>
+                <w:kern w:val="0"/>
+                <w:sz w:val="20"/>
+                <w:szCs w:val="20"/>
+              </w:rPr>
+              <w:t>T</w:t>
+            </w:r>
+            <w:r>
+              <w:rPr>
+                <w:rFonts w:ascii="Courier New" w:eastAsia="宋体" w:hAnsi="Courier New" w:cs="Courier New"/>
+                <w:b/>
+                <w:bCs/>
+                <w:color w:val="000080"/>
+                <w:kern w:val="0"/>
+                <w:sz w:val="20"/>
+                <w:szCs w:val="20"/>
+              </w:rPr>
+              <w:t>.</w:t>
+            </w:r>
+            <w:r>
+              <w:rPr>
+                <w:rFonts w:ascii="Courier New" w:eastAsia="宋体" w:hAnsi="Courier New" w:cs="Courier New"/>
+                <w:color w:val="000000"/>
+                <w:kern w:val="0"/>
+                <w:sz w:val="20"/>
+                <w:szCs w:val="20"/>
+              </w:rPr>
+              <w:t>transition_on_range</w:t>
+            </w:r>
+            <w:r>
+              <w:rPr>
+                <w:rFonts w:ascii="Courier New" w:eastAsia="宋体" w:hAnsi="Courier New" w:cs="Courier New"/>
+                <w:b/>
+                <w:bCs/>
+                <w:color w:val="000080"/>
+                <w:kern w:val="0"/>
+                <w:sz w:val="20"/>
+                <w:szCs w:val="20"/>
+              </w:rPr>
+              <w:t>(</w:t>
+            </w:r>
+            <w:r>
+              <w:rPr>
+                <w:rFonts w:ascii="Courier New" w:eastAsia="宋体" w:hAnsi="Courier New" w:cs="Courier New"/>
+                <w:color w:val="000000"/>
+                <w:kern w:val="0"/>
+                <w:sz w:val="20"/>
+                <w:szCs w:val="20"/>
+              </w:rPr>
+              <w:t>st</w:t>
+            </w:r>
+            <w:r>
+              <w:rPr>
+                <w:rFonts w:ascii="Courier New" w:eastAsia="宋体" w:hAnsi="Courier New" w:cs="Courier New"/>
+                <w:b/>
+                <w:bCs/>
+                <w:color w:val="000080"/>
+                <w:kern w:val="0"/>
+                <w:sz w:val="20"/>
+                <w:szCs w:val="20"/>
+              </w:rPr>
+              <w:t>,</w:t>
+            </w:r>
+            <w:r>
+              <w:rPr>
+                <w:rFonts w:ascii="Courier New" w:eastAsia="宋体" w:hAnsi="Courier New" w:cs="Courier New"/>
+                <w:color w:val="000000"/>
+                <w:kern w:val="0"/>
+                <w:sz w:val="20"/>
+                <w:szCs w:val="20"/>
+              </w:rPr>
+              <w:t xml:space="preserve"> b</w:t>
+            </w:r>
+            <w:r>
+              <w:rPr>
+                <w:rFonts w:ascii="Courier New" w:eastAsia="宋体" w:hAnsi="Courier New" w:cs="Courier New"/>
+                <w:b/>
+                <w:bCs/>
+                <w:color w:val="000080"/>
+                <w:kern w:val="0"/>
+                <w:sz w:val="20"/>
+                <w:szCs w:val="20"/>
+              </w:rPr>
+              <w:t>)));</w:t>
+            </w:r>
+          </w:p>
+          <w:p>
+            <w:pPr>
+              <w:widowControl/>
+              <w:shd w:val="clear" w:color="auto" w:fill="FFFFFF"/>
+              <w:jc w:val="left"/>
+              <w:rPr>
+                <w:rFonts w:ascii="宋体" w:eastAsia="宋体" w:hAnsi="宋体" w:cs="宋体" w:hint="eastAsia"/>
+                <w:kern w:val="0"/>
+                <w:sz w:val="24"/>
+                <w:szCs w:val="24"/>
+              </w:rPr>
+            </w:pPr>
+            <w:r>
+              <w:rPr>
+                <w:rFonts w:ascii="Courier New" w:eastAsia="宋体" w:hAnsi="Courier New" w:cs="Courier New"/>
+                <w:b/>
+                <w:bCs/>
+                <w:color w:val="000080"/>
+                <w:kern w:val="0"/>
+                <w:sz w:val="20"/>
+                <w:szCs w:val="20"/>
+              </w:rPr>
+              <w:t>}</w:t>
+            </w:r>
+            <w:bookmarkStart w:id="0" w:name="_GoBack"/>
+            <w:bookmarkEnd w:id="0"/>
+          </w:p>
+        </w:tc>
+      </w:tr>
+    </w:tbl>
+    <w:p>
+      <w:pPr>
+        <w:widowControl/>
+        <w:shd w:val="clear" w:color="auto" w:fill="FFFFFF"/>
+        <w:jc w:val="left"/>
+        <w:rPr>
+          <w:rFonts w:ascii="Courier New" w:eastAsia="宋体" w:hAnsi="Courier New" w:cs="Courier New"/>
+          <w:color w:val="000000"/>
+          <w:kern w:val="0"/>
+          <w:sz w:val="19"/>
+          <w:szCs w:val="19"/>
+        </w:rPr>
+      </w:pPr>
+    </w:p>
+    <w:p>
+      <w:pPr>
+        <w:widowControl/>
+        <w:shd w:val="clear" w:color="auto" w:fill="FFFFFF"/>
+        <w:jc w:val="left"/>
+        <w:rPr>
+          <w:rFonts w:ascii="Courier New" w:eastAsia="宋体" w:hAnsi="Courier New" w:cs="Courier New"/>
+          <w:color w:val="000000"/>
+          <w:kern w:val="0"/>
+          <w:sz w:val="19"/>
+          <w:szCs w:val="19"/>
+        </w:rPr>
+      </w:pPr>
+      <w:r>
+        <w:rPr>
+          <w:rFonts w:ascii="Courier New" w:eastAsia="宋体" w:hAnsi="Courier New" w:cs="Courier New" w:hint="eastAsia"/>
+          <w:color w:val="000000"/>
+          <w:kern w:val="0"/>
+          <w:sz w:val="19"/>
+          <w:szCs w:val="19"/>
+        </w:rPr>
+        <w:t>本例代码：</w:t>
+      </w:r>
+    </w:p>
+    <w:p>
+      <w:pPr>
+        <w:widowControl/>
+        <w:shd w:val="clear" w:color="auto" w:fill="FFFFFF"/>
+        <w:jc w:val="left"/>
+        <w:rPr>
+          <w:rFonts w:ascii="Courier New" w:eastAsia="宋体" w:hAnsi="Courier New" w:cs="Courier New"/>
+          <w:color w:val="000000"/>
+          <w:kern w:val="0"/>
+          <w:sz w:val="19"/>
+          <w:szCs w:val="19"/>
+        </w:rPr>
+      </w:pPr>
+      <w:r>
+        <w:rPr>
+          <w:rFonts w:ascii="Courier New" w:eastAsia="宋体" w:hAnsi="Courier New" w:cs="Courier New" w:hint="eastAsia"/>
+          <w:color w:val="000000"/>
+          <w:kern w:val="0"/>
+          <w:sz w:val="19"/>
+          <w:szCs w:val="19"/>
+        </w:rPr>
+        <w:t>见附件</w:t>
+      </w:r>
     </w:p>
     <w:sectPr>
       <w:pgSz w:w="11906" w:h="16838"/>

--- a/测试日志/2019-04-16.docx
+++ b/测试日志/2019-04-16.docx
@@ -110,9 +110,6 @@
     <w:p>
       <w:pPr>
         <w:jc w:val="center"/>
-        <w:rPr>
-          <w:rFonts w:hint="eastAsia"/>
-        </w:rPr>
       </w:pPr>
       <w:r>
         <w:rPr>
@@ -1297,7 +1294,7 @@
               <w:shd w:val="clear" w:color="auto" w:fill="FFFFFF"/>
               <w:jc w:val="left"/>
               <w:rPr>
-                <w:rFonts w:ascii="Courier New" w:eastAsia="宋体" w:hAnsi="Courier New" w:cs="Courier New" w:hint="eastAsia"/>
+                <w:rFonts w:ascii="Courier New" w:eastAsia="宋体" w:hAnsi="Courier New" w:cs="Courier New"/>
                 <w:color w:val="000000"/>
                 <w:kern w:val="0"/>
                 <w:sz w:val="20"/>
@@ -1393,7 +1390,17 @@
           <w:sz w:val="19"/>
           <w:szCs w:val="19"/>
         </w:rPr>
-        <w:t>&gt;</w:t>
+        <w:t xml:space="preserve">&gt; </w:t>
+      </w:r>
+      <w:r>
+        <w:rPr>
+          <w:rFonts w:ascii="新宋体" w:eastAsia="新宋体" w:cs="新宋体" w:hint="eastAsia"/>
+          <w:color w:val="000000"/>
+          <w:kern w:val="0"/>
+          <w:sz w:val="19"/>
+          <w:szCs w:val="19"/>
+        </w:rPr>
+        <w:t xml:space="preserve">变量 </w:t>
       </w:r>
       <w:r>
         <w:rPr>
@@ -1403,37 +1410,7 @@
           <w:sz w:val="19"/>
           <w:szCs w:val="19"/>
         </w:rPr>
-        <w:t xml:space="preserve"> </w:t>
-      </w:r>
-      <w:r>
-        <w:rPr>
-          <w:rFonts w:ascii="新宋体" w:eastAsia="新宋体" w:cs="新宋体" w:hint="eastAsia"/>
-          <w:color w:val="000000"/>
-          <w:kern w:val="0"/>
-          <w:sz w:val="19"/>
-          <w:szCs w:val="19"/>
-        </w:rPr>
-        <w:t xml:space="preserve">变量 </w:t>
-      </w:r>
-      <w:r>
-        <w:rPr>
-          <w:rFonts w:ascii="新宋体" w:eastAsia="新宋体" w:cs="新宋体"/>
-          <w:color w:val="000000"/>
-          <w:kern w:val="0"/>
-          <w:sz w:val="19"/>
-          <w:szCs w:val="19"/>
-        </w:rPr>
-        <w:t>newnames</w:t>
-      </w:r>
-      <w:r>
-        <w:rPr>
-          <w:rFonts w:ascii="新宋体" w:eastAsia="新宋体" w:cs="新宋体"/>
-          <w:color w:val="000000"/>
-          <w:kern w:val="0"/>
-          <w:sz w:val="19"/>
-          <w:szCs w:val="19"/>
-        </w:rPr>
-        <w:t xml:space="preserve"> </w:t>
+        <w:t xml:space="preserve">newnames </w:t>
       </w:r>
       <w:r>
         <w:rPr>
@@ -3401,7 +3378,7 @@
               <w:adjustRightInd w:val="0"/>
               <w:jc w:val="left"/>
               <w:rPr>
-                <w:rFonts w:ascii="新宋体" w:eastAsia="新宋体" w:cs="新宋体" w:hint="eastAsia"/>
+                <w:rFonts w:ascii="新宋体" w:eastAsia="新宋体" w:cs="新宋体"/>
                 <w:color w:val="000000"/>
                 <w:kern w:val="0"/>
                 <w:sz w:val="19"/>
@@ -3495,7 +3472,47 @@
           <w:sz w:val="19"/>
           <w:szCs w:val="19"/>
         </w:rPr>
-        <w:t>变量为当前状态，</w:t>
+        <w:t>变量</w:t>
+      </w:r>
+      <w:r>
+        <w:rPr>
+          <w:rFonts w:ascii="新宋体" w:eastAsia="新宋体" w:cs="新宋体" w:hint="eastAsia"/>
+          <w:color w:val="000000"/>
+          <w:kern w:val="0"/>
+          <w:sz w:val="19"/>
+          <w:szCs w:val="19"/>
+        </w:rPr>
+        <w:t xml:space="preserve"> </w:t>
+      </w:r>
+      <w:r>
+        <w:rPr>
+          <w:rFonts w:ascii="Courier New" w:eastAsia="宋体" w:hAnsi="Courier New" w:cs="Courier New"/>
+          <w:color w:val="000000"/>
+          <w:kern w:val="0"/>
+          <w:sz w:val="19"/>
+          <w:szCs w:val="19"/>
+        </w:rPr>
+        <w:t>stprime</w:t>
+      </w:r>
+      <w:r>
+        <w:rPr>
+          <w:rFonts w:ascii="新宋体" w:eastAsia="新宋体" w:cs="新宋体"/>
+          <w:color w:val="000000"/>
+          <w:kern w:val="0"/>
+          <w:sz w:val="19"/>
+          <w:szCs w:val="19"/>
+        </w:rPr>
+        <w:t xml:space="preserve"> </w:t>
+      </w:r>
+      <w:r>
+        <w:rPr>
+          <w:rFonts w:ascii="新宋体" w:eastAsia="新宋体" w:cs="新宋体" w:hint="eastAsia"/>
+          <w:color w:val="000000"/>
+          <w:kern w:val="0"/>
+          <w:sz w:val="19"/>
+          <w:szCs w:val="19"/>
+        </w:rPr>
+        <w:t>为当前状态，</w:t>
       </w:r>
       <w:r>
         <w:rPr>
@@ -4174,7 +4191,7 @@
               <w:adjustRightInd w:val="0"/>
               <w:jc w:val="left"/>
               <w:rPr>
-                <w:rFonts w:ascii="Courier New" w:eastAsia="宋体" w:hAnsi="Courier New" w:cs="Courier New" w:hint="eastAsia"/>
+                <w:rFonts w:ascii="Courier New" w:eastAsia="宋体" w:hAnsi="Courier New" w:cs="Courier New"/>
                 <w:color w:val="000000"/>
                 <w:kern w:val="0"/>
                 <w:sz w:val="19"/>
@@ -4946,7 +4963,7 @@
               <w:adjustRightInd w:val="0"/>
               <w:jc w:val="left"/>
               <w:rPr>
-                <w:rFonts w:ascii="新宋体" w:eastAsia="新宋体" w:cs="新宋体" w:hint="eastAsia"/>
+                <w:rFonts w:ascii="新宋体" w:eastAsia="新宋体" w:cs="新宋体"/>
                 <w:color w:val="000000"/>
                 <w:kern w:val="0"/>
                 <w:sz w:val="19"/>
@@ -5809,7 +5826,7 @@
               <w:adjustRightInd w:val="0"/>
               <w:jc w:val="left"/>
               <w:rPr>
-                <w:rFonts w:ascii="新宋体" w:eastAsia="新宋体" w:cs="新宋体" w:hint="eastAsia"/>
+                <w:rFonts w:ascii="新宋体" w:eastAsia="新宋体" w:cs="新宋体"/>
                 <w:color w:val="000000"/>
                 <w:kern w:val="0"/>
                 <w:sz w:val="19"/>
@@ -5900,13 +5917,7 @@
         <w:t>-842150451</w:t>
       </w:r>
       <w:r>
-        <w:t>(</w:t>
-      </w:r>
-      <w:r>
-        <w:t>0xFFFFFFFF</w:t>
-      </w:r>
-      <w:r>
-        <w:t>)</w:t>
+        <w:t>(0xFFFFFFFF)</w:t>
       </w:r>
       <w:r>
         <w:rPr>
@@ -6306,17 +6317,7 @@
           <w:sz w:val="19"/>
           <w:szCs w:val="19"/>
         </w:rPr>
-        <w:t>”</w:t>
-      </w:r>
-      <w:r>
-        <w:rPr>
-          <w:rFonts w:ascii="新宋体" w:eastAsia="新宋体" w:cs="新宋体" w:hint="eastAsia"/>
-          <w:color w:val="000000"/>
-          <w:kern w:val="0"/>
-          <w:sz w:val="19"/>
-          <w:szCs w:val="19"/>
-        </w:rPr>
-        <w:t>处可知，自动机要求 State</w:t>
+        <w:t>”处可知，自动机要求 State</w:t>
       </w:r>
       <w:r>
         <w:rPr>
@@ -6425,7 +6426,7 @@
               <w:adjustRightInd w:val="0"/>
               <w:jc w:val="left"/>
               <w:rPr>
-                <w:rFonts w:ascii="新宋体" w:eastAsia="新宋体" w:cs="新宋体" w:hint="eastAsia"/>
+                <w:rFonts w:ascii="新宋体" w:eastAsia="新宋体" w:cs="新宋体"/>
                 <w:color w:val="000000"/>
                 <w:kern w:val="0"/>
                 <w:sz w:val="19"/>
@@ -6528,7 +6529,39 @@
           <w:sz w:val="19"/>
           <w:szCs w:val="19"/>
         </w:rPr>
-        <w:t>新的自动机时，检查目标状态是否为一个有效状态即可。修正方法如下。</w:t>
+        <w:t>新的自动机时，检查目标状态是否为一个有效状态即可。修正方法如下</w:t>
+      </w:r>
+      <w:r>
+        <w:rPr>
+          <w:rFonts w:ascii="新宋体" w:eastAsia="新宋体" w:cs="新宋体" w:hint="eastAsia"/>
+          <w:color w:val="000000"/>
+          <w:kern w:val="0"/>
+          <w:sz w:val="19"/>
+          <w:szCs w:val="19"/>
+        </w:rPr>
+        <w:t>(红色为新增或修改部分</w:t>
+      </w:r>
+      <w:bookmarkStart w:id="0" w:name="_GoBack"/>
+      <w:bookmarkEnd w:id="0"/>
+      <w:r>
+        <w:rPr>
+          <w:rFonts w:ascii="新宋体" w:eastAsia="新宋体" w:cs="新宋体"/>
+          <w:color w:val="000000"/>
+          <w:kern w:val="0"/>
+          <w:sz w:val="19"/>
+          <w:szCs w:val="19"/>
+        </w:rPr>
+        <w:t>)</w:t>
+      </w:r>
+      <w:r>
+        <w:rPr>
+          <w:rFonts w:ascii="新宋体" w:eastAsia="新宋体" w:cs="新宋体" w:hint="eastAsia"/>
+          <w:color w:val="000000"/>
+          <w:kern w:val="0"/>
+          <w:sz w:val="19"/>
+          <w:szCs w:val="19"/>
+        </w:rPr>
+        <w:t>。</w:t>
       </w:r>
     </w:p>
     <w:p>
@@ -6538,32 +6571,22 @@
         <w:adjustRightInd w:val="0"/>
         <w:jc w:val="left"/>
         <w:rPr>
+          <w:rFonts w:ascii="新宋体" w:eastAsia="新宋体" w:cs="新宋体"/>
+          <w:color w:val="000000"/>
+          <w:kern w:val="0"/>
+          <w:sz w:val="19"/>
+          <w:szCs w:val="19"/>
+        </w:rPr>
+      </w:pPr>
+      <w:r>
+        <w:rPr>
           <w:rFonts w:ascii="新宋体" w:eastAsia="新宋体" w:cs="新宋体" w:hint="eastAsia"/>
           <w:color w:val="000000"/>
           <w:kern w:val="0"/>
           <w:sz w:val="19"/>
           <w:szCs w:val="19"/>
         </w:rPr>
-      </w:pPr>
-      <w:r>
-        <w:rPr>
-          <w:rFonts w:ascii="新宋体" w:eastAsia="新宋体" w:cs="新宋体" w:hint="eastAsia"/>
-          <w:color w:val="000000"/>
-          <w:kern w:val="0"/>
-          <w:sz w:val="19"/>
-          <w:szCs w:val="19"/>
-        </w:rPr>
-        <w:t>在</w:t>
-      </w:r>
-      <w:r>
-        <w:rPr>
-          <w:rFonts w:ascii="新宋体" w:eastAsia="新宋体" w:cs="新宋体" w:hint="eastAsia"/>
-          <w:color w:val="000000"/>
-          <w:kern w:val="0"/>
-          <w:sz w:val="19"/>
-          <w:szCs w:val="19"/>
-        </w:rPr>
-        <w:t>执行</w:t>
+        <w:t>将</w:t>
       </w:r>
     </w:p>
     <w:tbl>
@@ -7307,7 +7330,7 @@
               <w:adjustRightInd w:val="0"/>
               <w:jc w:val="left"/>
               <w:rPr>
-                <w:rFonts w:ascii="新宋体" w:eastAsia="新宋体" w:cs="新宋体" w:hint="eastAsia"/>
+                <w:rFonts w:ascii="新宋体" w:eastAsia="新宋体" w:cs="新宋体"/>
                 <w:color w:val="000000"/>
                 <w:kern w:val="0"/>
                 <w:sz w:val="19"/>
@@ -8097,7 +8120,7 @@
               <w:jc w:val="left"/>
               <w:rPr>
                 <w:rFonts w:ascii="Courier New" w:eastAsia="宋体" w:hAnsi="Courier New" w:cs="Courier New"/>
-                <w:color w:val="000000"/>
+                <w:color w:val="FF0000"/>
                 <w:kern w:val="0"/>
                 <w:sz w:val="19"/>
                 <w:szCs w:val="19"/>
@@ -8118,7 +8141,7 @@
                 <w:rFonts w:ascii="Courier New" w:eastAsia="宋体" w:hAnsi="Courier New" w:cs="Courier New"/>
                 <w:b/>
                 <w:bCs/>
-                <w:color w:val="0000FF"/>
+                <w:color w:val="FF0000"/>
                 <w:kern w:val="0"/>
                 <w:sz w:val="19"/>
                 <w:szCs w:val="19"/>
@@ -8133,7 +8156,7 @@
               <w:jc w:val="left"/>
               <w:rPr>
                 <w:rFonts w:ascii="Courier New" w:eastAsia="宋体" w:hAnsi="Courier New" w:cs="Courier New"/>
-                <w:color w:val="000000"/>
+                <w:color w:val="FF0000"/>
                 <w:kern w:val="0"/>
                 <w:sz w:val="19"/>
                 <w:szCs w:val="19"/>
@@ -8142,7 +8165,7 @@
             <w:r>
               <w:rPr>
                 <w:rFonts w:ascii="Courier New" w:eastAsia="宋体" w:hAnsi="Courier New" w:cs="Courier New"/>
-                <w:color w:val="000000"/>
+                <w:color w:val="FF0000"/>
                 <w:kern w:val="0"/>
                 <w:sz w:val="19"/>
                 <w:szCs w:val="19"/>
@@ -8154,7 +8177,7 @@
                 <w:rFonts w:ascii="Courier New" w:eastAsia="宋体" w:hAnsi="Courier New" w:cs="Courier New"/>
                 <w:b/>
                 <w:bCs/>
-                <w:color w:val="000080"/>
+                <w:color w:val="FF0000"/>
                 <w:kern w:val="0"/>
                 <w:sz w:val="19"/>
                 <w:szCs w:val="19"/>
@@ -8169,7 +8192,7 @@
               <w:jc w:val="left"/>
               <w:rPr>
                 <w:rFonts w:ascii="Courier New" w:eastAsia="宋体" w:hAnsi="Courier New" w:cs="Courier New"/>
-                <w:color w:val="000000"/>
+                <w:color w:val="FF0000"/>
                 <w:kern w:val="0"/>
                 <w:sz w:val="19"/>
                 <w:szCs w:val="19"/>
@@ -8178,7 +8201,7 @@
             <w:r>
               <w:rPr>
                 <w:rFonts w:ascii="Courier New" w:eastAsia="宋体" w:hAnsi="Courier New" w:cs="Courier New"/>
-                <w:color w:val="000000"/>
+                <w:color w:val="FF0000"/>
                 <w:kern w:val="0"/>
                 <w:sz w:val="19"/>
                 <w:szCs w:val="19"/>
@@ -8190,7 +8213,7 @@
                 <w:rFonts w:ascii="Courier New" w:eastAsia="宋体" w:hAnsi="Courier New" w:cs="Courier New"/>
                 <w:b/>
                 <w:bCs/>
-                <w:color w:val="000080"/>
+                <w:color w:val="FF0000"/>
                 <w:kern w:val="0"/>
                 <w:sz w:val="19"/>
                 <w:szCs w:val="19"/>
@@ -8200,7 +8223,7 @@
             <w:r>
               <w:rPr>
                 <w:rFonts w:ascii="Courier New" w:eastAsia="宋体" w:hAnsi="Courier New" w:cs="Courier New"/>
-                <w:color w:val="000000"/>
+                <w:color w:val="FF0000"/>
                 <w:kern w:val="0"/>
                 <w:sz w:val="19"/>
                 <w:szCs w:val="19"/>
@@ -8212,7 +8235,7 @@
                 <w:rFonts w:ascii="Courier New" w:eastAsia="宋体" w:hAnsi="Courier New" w:cs="Courier New"/>
                 <w:b/>
                 <w:bCs/>
-                <w:color w:val="000080"/>
+                <w:color w:val="FF0000"/>
                 <w:kern w:val="0"/>
                 <w:sz w:val="19"/>
                 <w:szCs w:val="19"/>
@@ -8222,7 +8245,7 @@
             <w:r>
               <w:rPr>
                 <w:rFonts w:ascii="Courier New" w:eastAsia="宋体" w:hAnsi="Courier New" w:cs="Courier New"/>
-                <w:color w:val="000000"/>
+                <w:color w:val="FF0000"/>
                 <w:kern w:val="0"/>
                 <w:sz w:val="19"/>
                 <w:szCs w:val="19"/>
@@ -8234,7 +8257,7 @@
                 <w:rFonts w:ascii="Courier New" w:eastAsia="宋体" w:hAnsi="Courier New" w:cs="Courier New"/>
                 <w:b/>
                 <w:bCs/>
-                <w:color w:val="000080"/>
+                <w:color w:val="FF0000"/>
                 <w:kern w:val="0"/>
                 <w:sz w:val="19"/>
                 <w:szCs w:val="19"/>
@@ -8244,7 +8267,7 @@
             <w:r>
               <w:rPr>
                 <w:rFonts w:ascii="Courier New" w:eastAsia="宋体" w:hAnsi="Courier New" w:cs="Courier New"/>
-                <w:color w:val="000000"/>
+                <w:color w:val="FF0000"/>
                 <w:kern w:val="0"/>
                 <w:sz w:val="19"/>
                 <w:szCs w:val="19"/>
@@ -8256,7 +8279,7 @@
                 <w:rFonts w:ascii="Courier New" w:eastAsia="宋体" w:hAnsi="Courier New" w:cs="Courier New"/>
                 <w:b/>
                 <w:bCs/>
-                <w:color w:val="000080"/>
+                <w:color w:val="FF0000"/>
                 <w:kern w:val="0"/>
                 <w:sz w:val="19"/>
                 <w:szCs w:val="19"/>
@@ -8266,7 +8289,7 @@
             <w:r>
               <w:rPr>
                 <w:rFonts w:ascii="Courier New" w:eastAsia="宋体" w:hAnsi="Courier New" w:cs="Courier New"/>
-                <w:color w:val="000000"/>
+                <w:color w:val="FF0000"/>
                 <w:kern w:val="0"/>
                 <w:sz w:val="19"/>
                 <w:szCs w:val="19"/>
@@ -8278,7 +8301,7 @@
                 <w:rFonts w:ascii="Courier New" w:eastAsia="宋体" w:hAnsi="Courier New" w:cs="Courier New"/>
                 <w:b/>
                 <w:bCs/>
-                <w:color w:val="000080"/>
+                <w:color w:val="FF0000"/>
                 <w:kern w:val="0"/>
                 <w:sz w:val="19"/>
                 <w:szCs w:val="19"/>
@@ -8293,7 +8316,7 @@
               <w:jc w:val="left"/>
               <w:rPr>
                 <w:rFonts w:ascii="Courier New" w:eastAsia="宋体" w:hAnsi="Courier New" w:cs="Courier New"/>
-                <w:color w:val="000000"/>
+                <w:color w:val="FF0000"/>
                 <w:kern w:val="0"/>
                 <w:sz w:val="19"/>
                 <w:szCs w:val="19"/>
@@ -8302,7 +8325,7 @@
             <w:r>
               <w:rPr>
                 <w:rFonts w:ascii="Courier New" w:eastAsia="宋体" w:hAnsi="Courier New" w:cs="Courier New"/>
-                <w:color w:val="000000"/>
+                <w:color w:val="FF0000"/>
                 <w:kern w:val="0"/>
                 <w:sz w:val="19"/>
                 <w:szCs w:val="19"/>
@@ -8314,7 +8337,7 @@
                 <w:rFonts w:ascii="Courier New" w:eastAsia="宋体" w:hAnsi="Courier New" w:cs="Courier New"/>
                 <w:b/>
                 <w:bCs/>
-                <w:color w:val="000080"/>
+                <w:color w:val="FF0000"/>
                 <w:kern w:val="0"/>
                 <w:sz w:val="19"/>
                 <w:szCs w:val="19"/>
@@ -8328,7 +8351,7 @@
               <w:shd w:val="clear" w:color="auto" w:fill="FFFFFF"/>
               <w:jc w:val="left"/>
               <w:rPr>
-                <w:rFonts w:ascii="宋体" w:eastAsia="宋体" w:hAnsi="宋体" w:cs="宋体" w:hint="eastAsia"/>
+                <w:rFonts w:ascii="宋体" w:eastAsia="宋体" w:hAnsi="宋体" w:cs="宋体"/>
                 <w:kern w:val="0"/>
                 <w:sz w:val="24"/>
                 <w:szCs w:val="24"/>
@@ -8650,7 +8673,7 @@
               <w:jc w:val="left"/>
               <w:rPr>
                 <w:rFonts w:ascii="Courier New" w:eastAsia="宋体" w:hAnsi="Courier New" w:cs="Courier New"/>
-                <w:color w:val="000000"/>
+                <w:color w:val="FF0000"/>
                 <w:kern w:val="0"/>
                 <w:sz w:val="20"/>
                 <w:szCs w:val="20"/>
@@ -8661,19 +8684,95 @@
                 <w:rFonts w:ascii="Courier New" w:eastAsia="宋体" w:hAnsi="Courier New" w:cs="Courier New"/>
                 <w:b/>
                 <w:bCs/>
-                <w:color w:val="0000FF"/>
-                <w:kern w:val="0"/>
-                <w:sz w:val="20"/>
-                <w:szCs w:val="20"/>
-              </w:rPr>
-              <w:t>if</w:t>
-            </w:r>
-            <w:r>
-              <w:rPr>
-                <w:rFonts w:ascii="Courier New" w:eastAsia="宋体" w:hAnsi="Courier New" w:cs="Courier New"/>
-                <w:b/>
-                <w:bCs/>
-                <w:color w:val="000080"/>
+                <w:color w:val="FF0000"/>
+                <w:kern w:val="0"/>
+                <w:sz w:val="20"/>
+                <w:szCs w:val="20"/>
+              </w:rPr>
+              <w:t>if(</w:t>
+            </w:r>
+            <w:r>
+              <w:rPr>
+                <w:rFonts w:ascii="Courier New" w:eastAsia="宋体" w:hAnsi="Courier New" w:cs="Courier New"/>
+                <w:color w:val="FF0000"/>
+                <w:kern w:val="0"/>
+                <w:sz w:val="20"/>
+                <w:szCs w:val="20"/>
+              </w:rPr>
+              <w:t xml:space="preserve">stprime </w:t>
+            </w:r>
+            <w:r>
+              <w:rPr>
+                <w:rFonts w:ascii="Courier New" w:eastAsia="宋体" w:hAnsi="Courier New" w:cs="Courier New"/>
+                <w:b/>
+                <w:bCs/>
+                <w:color w:val="FF0000"/>
+                <w:kern w:val="0"/>
+                <w:sz w:val="20"/>
+                <w:szCs w:val="20"/>
+              </w:rPr>
+              <w:t>!=</w:t>
+            </w:r>
+            <w:r>
+              <w:rPr>
+                <w:rFonts w:ascii="Courier New" w:eastAsia="宋体" w:hAnsi="Courier New" w:cs="Courier New"/>
+                <w:color w:val="FF0000"/>
+                <w:kern w:val="0"/>
+                <w:sz w:val="20"/>
+                <w:szCs w:val="20"/>
+              </w:rPr>
+              <w:t xml:space="preserve"> Invalid </w:t>
+            </w:r>
+            <w:r>
+              <w:rPr>
+                <w:rFonts w:ascii="Courier New" w:eastAsia="宋体" w:hAnsi="Courier New" w:cs="Courier New"/>
+                <w:b/>
+                <w:bCs/>
+                <w:color w:val="FF0000"/>
+                <w:kern w:val="0"/>
+                <w:sz w:val="20"/>
+                <w:szCs w:val="20"/>
+              </w:rPr>
+              <w:t>&amp;&amp;</w:t>
+            </w:r>
+            <w:r>
+              <w:rPr>
+                <w:rFonts w:ascii="Courier New" w:eastAsia="宋体" w:hAnsi="Courier New" w:cs="Courier New"/>
+                <w:color w:val="FF0000"/>
+                <w:kern w:val="0"/>
+                <w:sz w:val="20"/>
+                <w:szCs w:val="20"/>
+              </w:rPr>
+              <w:t xml:space="preserve"> newnames</w:t>
+            </w:r>
+            <w:r>
+              <w:rPr>
+                <w:rFonts w:ascii="Courier New" w:eastAsia="宋体" w:hAnsi="Courier New" w:cs="Courier New"/>
+                <w:b/>
+                <w:bCs/>
+                <w:color w:val="FF0000"/>
+                <w:kern w:val="0"/>
+                <w:sz w:val="20"/>
+                <w:szCs w:val="20"/>
+              </w:rPr>
+              <w:t>.</w:t>
+            </w:r>
+            <w:r>
+              <w:rPr>
+                <w:rFonts w:ascii="Courier New" w:eastAsia="宋体" w:hAnsi="Courier New" w:cs="Courier New"/>
+                <w:color w:val="FF0000"/>
+                <w:kern w:val="0"/>
+                <w:sz w:val="20"/>
+                <w:szCs w:val="20"/>
+              </w:rPr>
+              <w:t>lookup</w:t>
+            </w:r>
+            <w:r>
+              <w:rPr>
+                <w:rFonts w:ascii="Courier New" w:eastAsia="宋体" w:hAnsi="Courier New" w:cs="Courier New"/>
+                <w:b/>
+                <w:bCs/>
+                <w:color w:val="FF0000"/>
                 <w:kern w:val="0"/>
                 <w:sz w:val="20"/>
                 <w:szCs w:val="20"/>
@@ -8683,19 +8782,107 @@
             <w:r>
               <w:rPr>
                 <w:rFonts w:ascii="Courier New" w:eastAsia="宋体" w:hAnsi="Courier New" w:cs="Courier New"/>
-                <w:color w:val="000000"/>
-                <w:kern w:val="0"/>
-                <w:sz w:val="20"/>
-                <w:szCs w:val="20"/>
-              </w:rPr>
-              <w:t xml:space="preserve">stprime </w:t>
-            </w:r>
-            <w:r>
-              <w:rPr>
-                <w:rFonts w:ascii="Courier New" w:eastAsia="宋体" w:hAnsi="Courier New" w:cs="Courier New"/>
-                <w:b/>
-                <w:bCs/>
-                <w:color w:val="000080"/>
+                <w:color w:val="FF0000"/>
+                <w:kern w:val="0"/>
+                <w:sz w:val="20"/>
+                <w:szCs w:val="20"/>
+              </w:rPr>
+              <w:t>T</w:t>
+            </w:r>
+            <w:r>
+              <w:rPr>
+                <w:rFonts w:ascii="Courier New" w:eastAsia="宋体" w:hAnsi="Courier New" w:cs="Courier New"/>
+                <w:b/>
+                <w:bCs/>
+                <w:color w:val="FF0000"/>
+                <w:kern w:val="0"/>
+                <w:sz w:val="20"/>
+                <w:szCs w:val="20"/>
+              </w:rPr>
+              <w:t>.</w:t>
+            </w:r>
+            <w:r>
+              <w:rPr>
+                <w:rFonts w:ascii="Courier New" w:eastAsia="宋体" w:hAnsi="Courier New" w:cs="Courier New"/>
+                <w:color w:val="FF0000"/>
+                <w:kern w:val="0"/>
+                <w:sz w:val="20"/>
+                <w:szCs w:val="20"/>
+              </w:rPr>
+              <w:t>transition_on_range</w:t>
+            </w:r>
+            <w:r>
+              <w:rPr>
+                <w:rFonts w:ascii="Courier New" w:eastAsia="宋体" w:hAnsi="Courier New" w:cs="Courier New"/>
+                <w:b/>
+                <w:bCs/>
+                <w:color w:val="FF0000"/>
+                <w:kern w:val="0"/>
+                <w:sz w:val="20"/>
+                <w:szCs w:val="20"/>
+              </w:rPr>
+              <w:t>(</w:t>
+            </w:r>
+            <w:r>
+              <w:rPr>
+                <w:rFonts w:ascii="Courier New" w:eastAsia="宋体" w:hAnsi="Courier New" w:cs="Courier New"/>
+                <w:color w:val="FF0000"/>
+                <w:kern w:val="0"/>
+                <w:sz w:val="20"/>
+                <w:szCs w:val="20"/>
+              </w:rPr>
+              <w:t>st</w:t>
+            </w:r>
+            <w:r>
+              <w:rPr>
+                <w:rFonts w:ascii="Courier New" w:eastAsia="宋体" w:hAnsi="Courier New" w:cs="Courier New"/>
+                <w:b/>
+                <w:bCs/>
+                <w:color w:val="FF0000"/>
+                <w:kern w:val="0"/>
+                <w:sz w:val="20"/>
+                <w:szCs w:val="20"/>
+              </w:rPr>
+              <w:t>,</w:t>
+            </w:r>
+            <w:r>
+              <w:rPr>
+                <w:rFonts w:ascii="Courier New" w:eastAsia="宋体" w:hAnsi="Courier New" w:cs="Courier New"/>
+                <w:color w:val="FF0000"/>
+                <w:kern w:val="0"/>
+                <w:sz w:val="20"/>
+                <w:szCs w:val="20"/>
+              </w:rPr>
+              <w:t xml:space="preserve"> b</w:t>
+            </w:r>
+            <w:r>
+              <w:rPr>
+                <w:rFonts w:ascii="Courier New" w:eastAsia="宋体" w:hAnsi="Courier New" w:cs="Courier New"/>
+                <w:b/>
+                <w:bCs/>
+                <w:color w:val="FF0000"/>
+                <w:kern w:val="0"/>
+                <w:sz w:val="20"/>
+                <w:szCs w:val="20"/>
+              </w:rPr>
+              <w:t>))</w:t>
+            </w:r>
+            <w:r>
+              <w:rPr>
+                <w:rFonts w:ascii="Courier New" w:eastAsia="宋体" w:hAnsi="Courier New" w:cs="Courier New"/>
+                <w:color w:val="FF0000"/>
+                <w:kern w:val="0"/>
+                <w:sz w:val="20"/>
+                <w:szCs w:val="20"/>
+              </w:rPr>
+              <w:t xml:space="preserve"> </w:t>
+            </w:r>
+            <w:r>
+              <w:rPr>
+                <w:rFonts w:ascii="Courier New" w:eastAsia="宋体" w:hAnsi="Courier New" w:cs="Courier New"/>
+                <w:b/>
+                <w:bCs/>
+                <w:color w:val="FF0000"/>
                 <w:kern w:val="0"/>
                 <w:sz w:val="20"/>
                 <w:szCs w:val="20"/>
@@ -8705,183 +8892,7 @@
             <w:r>
               <w:rPr>
                 <w:rFonts w:ascii="Courier New" w:eastAsia="宋体" w:hAnsi="Courier New" w:cs="Courier New"/>
-                <w:color w:val="000000"/>
-                <w:kern w:val="0"/>
-                <w:sz w:val="20"/>
-                <w:szCs w:val="20"/>
-              </w:rPr>
-              <w:t xml:space="preserve"> Invalid </w:t>
-            </w:r>
-            <w:r>
-              <w:rPr>
-                <w:rFonts w:ascii="Courier New" w:eastAsia="宋体" w:hAnsi="Courier New" w:cs="Courier New"/>
-                <w:b/>
-                <w:bCs/>
-                <w:color w:val="000080"/>
-                <w:kern w:val="0"/>
-                <w:sz w:val="20"/>
-                <w:szCs w:val="20"/>
-              </w:rPr>
-              <w:t>&amp;&amp;</w:t>
-            </w:r>
-            <w:r>
-              <w:rPr>
-                <w:rFonts w:ascii="Courier New" w:eastAsia="宋体" w:hAnsi="Courier New" w:cs="Courier New"/>
-                <w:color w:val="000000"/>
-                <w:kern w:val="0"/>
-                <w:sz w:val="20"/>
-                <w:szCs w:val="20"/>
-              </w:rPr>
-              <w:t xml:space="preserve"> newnames</w:t>
-            </w:r>
-            <w:r>
-              <w:rPr>
-                <w:rFonts w:ascii="Courier New" w:eastAsia="宋体" w:hAnsi="Courier New" w:cs="Courier New"/>
-                <w:b/>
-                <w:bCs/>
-                <w:color w:val="000080"/>
-                <w:kern w:val="0"/>
-                <w:sz w:val="20"/>
-                <w:szCs w:val="20"/>
-              </w:rPr>
-              <w:t>.</w:t>
-            </w:r>
-            <w:r>
-              <w:rPr>
-                <w:rFonts w:ascii="Courier New" w:eastAsia="宋体" w:hAnsi="Courier New" w:cs="Courier New"/>
-                <w:color w:val="000000"/>
-                <w:kern w:val="0"/>
-                <w:sz w:val="20"/>
-                <w:szCs w:val="20"/>
-              </w:rPr>
-              <w:t>lookup</w:t>
-            </w:r>
-            <w:r>
-              <w:rPr>
-                <w:rFonts w:ascii="Courier New" w:eastAsia="宋体" w:hAnsi="Courier New" w:cs="Courier New"/>
-                <w:b/>
-                <w:bCs/>
-                <w:color w:val="000080"/>
-                <w:kern w:val="0"/>
-                <w:sz w:val="20"/>
-                <w:szCs w:val="20"/>
-              </w:rPr>
-              <w:t>(</w:t>
-            </w:r>
-            <w:r>
-              <w:rPr>
-                <w:rFonts w:ascii="Courier New" w:eastAsia="宋体" w:hAnsi="Courier New" w:cs="Courier New"/>
-                <w:color w:val="000000"/>
-                <w:kern w:val="0"/>
-                <w:sz w:val="20"/>
-                <w:szCs w:val="20"/>
-              </w:rPr>
-              <w:t>T</w:t>
-            </w:r>
-            <w:r>
-              <w:rPr>
-                <w:rFonts w:ascii="Courier New" w:eastAsia="宋体" w:hAnsi="Courier New" w:cs="Courier New"/>
-                <w:b/>
-                <w:bCs/>
-                <w:color w:val="000080"/>
-                <w:kern w:val="0"/>
-                <w:sz w:val="20"/>
-                <w:szCs w:val="20"/>
-              </w:rPr>
-              <w:t>.</w:t>
-            </w:r>
-            <w:r>
-              <w:rPr>
-                <w:rFonts w:ascii="Courier New" w:eastAsia="宋体" w:hAnsi="Courier New" w:cs="Courier New"/>
-                <w:color w:val="000000"/>
-                <w:kern w:val="0"/>
-                <w:sz w:val="20"/>
-                <w:szCs w:val="20"/>
-              </w:rPr>
-              <w:t>transition_on_range</w:t>
-            </w:r>
-            <w:r>
-              <w:rPr>
-                <w:rFonts w:ascii="Courier New" w:eastAsia="宋体" w:hAnsi="Courier New" w:cs="Courier New"/>
-                <w:b/>
-                <w:bCs/>
-                <w:color w:val="000080"/>
-                <w:kern w:val="0"/>
-                <w:sz w:val="20"/>
-                <w:szCs w:val="20"/>
-              </w:rPr>
-              <w:t>(</w:t>
-            </w:r>
-            <w:r>
-              <w:rPr>
-                <w:rFonts w:ascii="Courier New" w:eastAsia="宋体" w:hAnsi="Courier New" w:cs="Courier New"/>
-                <w:color w:val="000000"/>
-                <w:kern w:val="0"/>
-                <w:sz w:val="20"/>
-                <w:szCs w:val="20"/>
-              </w:rPr>
-              <w:t>st</w:t>
-            </w:r>
-            <w:r>
-              <w:rPr>
-                <w:rFonts w:ascii="Courier New" w:eastAsia="宋体" w:hAnsi="Courier New" w:cs="Courier New"/>
-                <w:b/>
-                <w:bCs/>
-                <w:color w:val="000080"/>
-                <w:kern w:val="0"/>
-                <w:sz w:val="20"/>
-                <w:szCs w:val="20"/>
-              </w:rPr>
-              <w:t>,</w:t>
-            </w:r>
-            <w:r>
-              <w:rPr>
-                <w:rFonts w:ascii="Courier New" w:eastAsia="宋体" w:hAnsi="Courier New" w:cs="Courier New"/>
-                <w:color w:val="000000"/>
-                <w:kern w:val="0"/>
-                <w:sz w:val="20"/>
-                <w:szCs w:val="20"/>
-              </w:rPr>
-              <w:t xml:space="preserve"> b</w:t>
-            </w:r>
-            <w:r>
-              <w:rPr>
-                <w:rFonts w:ascii="Courier New" w:eastAsia="宋体" w:hAnsi="Courier New" w:cs="Courier New"/>
-                <w:b/>
-                <w:bCs/>
-                <w:color w:val="000080"/>
-                <w:kern w:val="0"/>
-                <w:sz w:val="20"/>
-                <w:szCs w:val="20"/>
-              </w:rPr>
-              <w:t>))</w:t>
-            </w:r>
-            <w:r>
-              <w:rPr>
-                <w:rFonts w:ascii="Courier New" w:eastAsia="宋体" w:hAnsi="Courier New" w:cs="Courier New"/>
-                <w:color w:val="000000"/>
-                <w:kern w:val="0"/>
-                <w:sz w:val="20"/>
-                <w:szCs w:val="20"/>
-              </w:rPr>
-              <w:t xml:space="preserve"> </w:t>
-            </w:r>
-            <w:r>
-              <w:rPr>
-                <w:rFonts w:ascii="Courier New" w:eastAsia="宋体" w:hAnsi="Courier New" w:cs="Courier New"/>
-                <w:b/>
-                <w:bCs/>
-                <w:color w:val="000080"/>
-                <w:kern w:val="0"/>
-                <w:sz w:val="20"/>
-                <w:szCs w:val="20"/>
-              </w:rPr>
-              <w:t>!=</w:t>
-            </w:r>
-            <w:r>
-              <w:rPr>
-                <w:rFonts w:ascii="Courier New" w:eastAsia="宋体" w:hAnsi="Courier New" w:cs="Courier New"/>
-                <w:color w:val="000000"/>
+                <w:color w:val="FF0000"/>
                 <w:kern w:val="0"/>
                 <w:sz w:val="20"/>
                 <w:szCs w:val="20"/>
@@ -8893,7 +8904,7 @@
                 <w:rFonts w:ascii="Courier New" w:eastAsia="宋体" w:hAnsi="Courier New" w:cs="Courier New"/>
                 <w:b/>
                 <w:bCs/>
-                <w:color w:val="000080"/>
+                <w:color w:val="FF0000"/>
                 <w:kern w:val="0"/>
                 <w:sz w:val="20"/>
                 <w:szCs w:val="20"/>
@@ -8908,7 +8919,7 @@
               <w:jc w:val="left"/>
               <w:rPr>
                 <w:rFonts w:ascii="Courier New" w:eastAsia="宋体" w:hAnsi="Courier New" w:cs="Courier New"/>
-                <w:color w:val="000000"/>
+                <w:color w:val="FF0000"/>
                 <w:kern w:val="0"/>
                 <w:sz w:val="20"/>
                 <w:szCs w:val="20"/>
@@ -8919,7 +8930,7 @@
                 <w:rFonts w:ascii="Courier New" w:eastAsia="宋体" w:hAnsi="Courier New" w:cs="Courier New"/>
                 <w:b/>
                 <w:bCs/>
-                <w:color w:val="000080"/>
+                <w:color w:val="FF0000"/>
                 <w:kern w:val="0"/>
                 <w:sz w:val="20"/>
                 <w:szCs w:val="20"/>
@@ -8934,7 +8945,7 @@
               <w:jc w:val="left"/>
               <w:rPr>
                 <w:rFonts w:ascii="Courier New" w:eastAsia="宋体" w:hAnsi="Courier New" w:cs="Courier New"/>
-                <w:color w:val="000000"/>
+                <w:color w:val="FF0000"/>
                 <w:kern w:val="0"/>
                 <w:sz w:val="20"/>
                 <w:szCs w:val="20"/>
@@ -8943,7 +8954,7 @@
             <w:r>
               <w:rPr>
                 <w:rFonts w:ascii="Courier New" w:eastAsia="宋体" w:hAnsi="Courier New" w:cs="Courier New"/>
-                <w:color w:val="000000"/>
+                <w:color w:val="FF0000"/>
                 <w:kern w:val="0"/>
                 <w:sz w:val="20"/>
                 <w:szCs w:val="20"/>
@@ -8955,7 +8966,7 @@
                 <w:rFonts w:ascii="Courier New" w:eastAsia="宋体" w:hAnsi="Courier New" w:cs="Courier New"/>
                 <w:b/>
                 <w:bCs/>
-                <w:color w:val="000080"/>
+                <w:color w:val="FF0000"/>
                 <w:kern w:val="0"/>
                 <w:sz w:val="20"/>
                 <w:szCs w:val="20"/>
@@ -8965,7 +8976,7 @@
             <w:r>
               <w:rPr>
                 <w:rFonts w:ascii="Courier New" w:eastAsia="宋体" w:hAnsi="Courier New" w:cs="Courier New"/>
-                <w:color w:val="000000"/>
+                <w:color w:val="FF0000"/>
                 <w:kern w:val="0"/>
                 <w:sz w:val="20"/>
                 <w:szCs w:val="20"/>
@@ -8977,7 +8988,7 @@
                 <w:rFonts w:ascii="Courier New" w:eastAsia="宋体" w:hAnsi="Courier New" w:cs="Courier New"/>
                 <w:b/>
                 <w:bCs/>
-                <w:color w:val="000080"/>
+                <w:color w:val="FF0000"/>
                 <w:kern w:val="0"/>
                 <w:sz w:val="20"/>
                 <w:szCs w:val="20"/>
@@ -8987,7 +8998,7 @@
             <w:r>
               <w:rPr>
                 <w:rFonts w:ascii="Courier New" w:eastAsia="宋体" w:hAnsi="Courier New" w:cs="Courier New"/>
-                <w:color w:val="000000"/>
+                <w:color w:val="FF0000"/>
                 <w:kern w:val="0"/>
                 <w:sz w:val="20"/>
                 <w:szCs w:val="20"/>
@@ -8999,7 +9010,7 @@
                 <w:rFonts w:ascii="Courier New" w:eastAsia="宋体" w:hAnsi="Courier New" w:cs="Courier New"/>
                 <w:b/>
                 <w:bCs/>
-                <w:color w:val="000080"/>
+                <w:color w:val="FF0000"/>
                 <w:kern w:val="0"/>
                 <w:sz w:val="20"/>
                 <w:szCs w:val="20"/>
@@ -9009,7 +9020,7 @@
             <w:r>
               <w:rPr>
                 <w:rFonts w:ascii="Courier New" w:eastAsia="宋体" w:hAnsi="Courier New" w:cs="Courier New"/>
-                <w:color w:val="000000"/>
+                <w:color w:val="FF0000"/>
                 <w:kern w:val="0"/>
                 <w:sz w:val="20"/>
                 <w:szCs w:val="20"/>
@@ -9021,7 +9032,7 @@
                 <w:rFonts w:ascii="Courier New" w:eastAsia="宋体" w:hAnsi="Courier New" w:cs="Courier New"/>
                 <w:b/>
                 <w:bCs/>
-                <w:color w:val="000080"/>
+                <w:color w:val="FF0000"/>
                 <w:kern w:val="0"/>
                 <w:sz w:val="20"/>
                 <w:szCs w:val="20"/>
@@ -9031,7 +9042,7 @@
             <w:r>
               <w:rPr>
                 <w:rFonts w:ascii="Courier New" w:eastAsia="宋体" w:hAnsi="Courier New" w:cs="Courier New"/>
-                <w:color w:val="000000"/>
+                <w:color w:val="FF0000"/>
                 <w:kern w:val="0"/>
                 <w:sz w:val="20"/>
                 <w:szCs w:val="20"/>
@@ -9043,7 +9054,7 @@
                 <w:rFonts w:ascii="Courier New" w:eastAsia="宋体" w:hAnsi="Courier New" w:cs="Courier New"/>
                 <w:b/>
                 <w:bCs/>
-                <w:color w:val="000080"/>
+                <w:color w:val="FF0000"/>
                 <w:kern w:val="0"/>
                 <w:sz w:val="20"/>
                 <w:szCs w:val="20"/>
@@ -9053,7 +9064,7 @@
             <w:r>
               <w:rPr>
                 <w:rFonts w:ascii="Courier New" w:eastAsia="宋体" w:hAnsi="Courier New" w:cs="Courier New"/>
-                <w:color w:val="000000"/>
+                <w:color w:val="FF0000"/>
                 <w:kern w:val="0"/>
                 <w:sz w:val="20"/>
                 <w:szCs w:val="20"/>
@@ -9065,7 +9076,7 @@
                 <w:rFonts w:ascii="Courier New" w:eastAsia="宋体" w:hAnsi="Courier New" w:cs="Courier New"/>
                 <w:b/>
                 <w:bCs/>
-                <w:color w:val="000080"/>
+                <w:color w:val="FF0000"/>
                 <w:kern w:val="0"/>
                 <w:sz w:val="20"/>
                 <w:szCs w:val="20"/>
@@ -9075,7 +9086,7 @@
             <w:r>
               <w:rPr>
                 <w:rFonts w:ascii="Courier New" w:eastAsia="宋体" w:hAnsi="Courier New" w:cs="Courier New"/>
-                <w:color w:val="000000"/>
+                <w:color w:val="FF0000"/>
                 <w:kern w:val="0"/>
                 <w:sz w:val="20"/>
                 <w:szCs w:val="20"/>
@@ -9087,7 +9098,7 @@
                 <w:rFonts w:ascii="Courier New" w:eastAsia="宋体" w:hAnsi="Courier New" w:cs="Courier New"/>
                 <w:b/>
                 <w:bCs/>
-                <w:color w:val="000080"/>
+                <w:color w:val="FF0000"/>
                 <w:kern w:val="0"/>
                 <w:sz w:val="20"/>
                 <w:szCs w:val="20"/>
@@ -9097,7 +9108,7 @@
             <w:r>
               <w:rPr>
                 <w:rFonts w:ascii="Courier New" w:eastAsia="宋体" w:hAnsi="Courier New" w:cs="Courier New"/>
-                <w:color w:val="000000"/>
+                <w:color w:val="FF0000"/>
                 <w:kern w:val="0"/>
                 <w:sz w:val="20"/>
                 <w:szCs w:val="20"/>
@@ -9109,7 +9120,7 @@
                 <w:rFonts w:ascii="Courier New" w:eastAsia="宋体" w:hAnsi="Courier New" w:cs="Courier New"/>
                 <w:b/>
                 <w:bCs/>
-                <w:color w:val="000080"/>
+                <w:color w:val="FF0000"/>
                 <w:kern w:val="0"/>
                 <w:sz w:val="20"/>
                 <w:szCs w:val="20"/>
@@ -9119,7 +9130,7 @@
             <w:r>
               <w:rPr>
                 <w:rFonts w:ascii="Courier New" w:eastAsia="宋体" w:hAnsi="Courier New" w:cs="Courier New"/>
-                <w:color w:val="000000"/>
+                <w:color w:val="FF0000"/>
                 <w:kern w:val="0"/>
                 <w:sz w:val="20"/>
                 <w:szCs w:val="20"/>
@@ -9131,7 +9142,7 @@
                 <w:rFonts w:ascii="Courier New" w:eastAsia="宋体" w:hAnsi="Courier New" w:cs="Courier New"/>
                 <w:b/>
                 <w:bCs/>
-                <w:color w:val="000080"/>
+                <w:color w:val="FF0000"/>
                 <w:kern w:val="0"/>
                 <w:sz w:val="20"/>
                 <w:szCs w:val="20"/>
@@ -9141,7 +9152,7 @@
             <w:r>
               <w:rPr>
                 <w:rFonts w:ascii="Courier New" w:eastAsia="宋体" w:hAnsi="Courier New" w:cs="Courier New"/>
-                <w:color w:val="000000"/>
+                <w:color w:val="FF0000"/>
                 <w:kern w:val="0"/>
                 <w:sz w:val="20"/>
                 <w:szCs w:val="20"/>
@@ -9153,7 +9164,7 @@
                 <w:rFonts w:ascii="Courier New" w:eastAsia="宋体" w:hAnsi="Courier New" w:cs="Courier New"/>
                 <w:b/>
                 <w:bCs/>
-                <w:color w:val="000080"/>
+                <w:color w:val="FF0000"/>
                 <w:kern w:val="0"/>
                 <w:sz w:val="20"/>
                 <w:szCs w:val="20"/>
@@ -9163,7 +9174,7 @@
             <w:r>
               <w:rPr>
                 <w:rFonts w:ascii="Courier New" w:eastAsia="宋体" w:hAnsi="Courier New" w:cs="Courier New"/>
-                <w:color w:val="000000"/>
+                <w:color w:val="FF0000"/>
                 <w:kern w:val="0"/>
                 <w:sz w:val="20"/>
                 <w:szCs w:val="20"/>
@@ -9175,7 +9186,7 @@
                 <w:rFonts w:ascii="Courier New" w:eastAsia="宋体" w:hAnsi="Courier New" w:cs="Courier New"/>
                 <w:b/>
                 <w:bCs/>
-                <w:color w:val="000080"/>
+                <w:color w:val="FF0000"/>
                 <w:kern w:val="0"/>
                 <w:sz w:val="20"/>
                 <w:szCs w:val="20"/>
@@ -9189,7 +9200,7 @@
               <w:shd w:val="clear" w:color="auto" w:fill="FFFFFF"/>
               <w:jc w:val="left"/>
               <w:rPr>
-                <w:rFonts w:ascii="宋体" w:eastAsia="宋体" w:hAnsi="宋体" w:cs="宋体" w:hint="eastAsia"/>
+                <w:rFonts w:ascii="宋体" w:eastAsia="宋体" w:hAnsi="宋体" w:cs="宋体"/>
                 <w:kern w:val="0"/>
                 <w:sz w:val="24"/>
                 <w:szCs w:val="24"/>
@@ -9200,15 +9211,13 @@
                 <w:rFonts w:ascii="Courier New" w:eastAsia="宋体" w:hAnsi="Courier New" w:cs="Courier New"/>
                 <w:b/>
                 <w:bCs/>
-                <w:color w:val="000080"/>
+                <w:color w:val="FF0000"/>
                 <w:kern w:val="0"/>
                 <w:sz w:val="20"/>
                 <w:szCs w:val="20"/>
               </w:rPr>
               <w:t>}</w:t>
             </w:r>
-            <w:bookmarkStart w:id="0" w:name="_GoBack"/>
-            <w:bookmarkEnd w:id="0"/>
           </w:p>
         </w:tc>
       </w:tr>
